--- a/CM-Amend-Atty-Rep.docx
+++ b/CM-Amend-Atty-Rep.docx
@@ -1,6 +1,6 @@
 
 <file path=word/document.xml><?xml version="1.0" encoding="utf-8"?>
-<w:document xmlns:wpc="http://schemas.microsoft.com/office/word/2010/wordprocessingCanvas" xmlns:cx="http://schemas.microsoft.com/office/drawing/2014/chartex" xmlns:cx1="http://schemas.microsoft.com/office/drawing/2015/9/8/chartex" xmlns:cx2="http://schemas.microsoft.com/office/drawing/2015/10/21/chartex" xmlns:cx3="http://schemas.microsoft.com/office/drawing/2016/5/9/chartex" xmlns:cx4="http://schemas.microsoft.com/office/drawing/2016/5/10/chartex" xmlns:cx5="http://schemas.microsoft.com/office/drawing/2016/5/11/chartex" xmlns:cx6="http://schemas.microsoft.com/office/drawing/2016/5/12/chartex" xmlns:cx7="http://schemas.microsoft.com/office/drawing/2016/5/13/chartex" xmlns:cx8="http://schemas.microsoft.com/office/drawing/2016/5/14/chartex" xmlns:mc="http://schemas.openxmlformats.org/markup-compatibility/2006" xmlns:aink="http://schemas.microsoft.com/office/drawing/2016/ink" xmlns:am3d="http://schemas.microsoft.com/office/drawing/2017/model3d" xmlns:o="urn:schemas-microsoft-com:office:office" xmlns:r="http://schemas.openxmlformats.org/officeDocument/2006/relationships" xmlns:m="http://schemas.openxmlformats.org/officeDocument/2006/math" xmlns:v="urn:schemas-microsoft-com:vml" xmlns:wp14="http://schemas.microsoft.com/office/word/2010/wordprocessingDrawing" xmlns:wp="http://schemas.openxmlformats.org/drawingml/2006/wordprocessingDrawing" xmlns:w10="urn:schemas-microsoft-com:office:word" xmlns:w="http://schemas.openxmlformats.org/wordprocessingml/2006/main" xmlns:w14="http://schemas.microsoft.com/office/word/2010/wordml" xmlns:w15="http://schemas.microsoft.com/office/word/2012/wordml" xmlns:w16cex="http://schemas.microsoft.com/office/word/2018/wordml/cex" xmlns:w16cid="http://schemas.microsoft.com/office/word/2016/wordml/cid" xmlns:w16="http://schemas.microsoft.com/office/word/2018/wordml" xmlns:w16sdtdh="http://schemas.microsoft.com/office/word/2020/wordml/sdtdatahash" xmlns:w16se="http://schemas.microsoft.com/office/word/2015/wordml/symex" xmlns:wpg="http://schemas.microsoft.com/office/word/2010/wordprocessingGroup" xmlns:wpi="http://schemas.microsoft.com/office/word/2010/wordprocessingInk" xmlns:wne="http://schemas.microsoft.com/office/word/2006/wordml" xmlns:wps="http://schemas.microsoft.com/office/word/2010/wordprocessingShape" mc:Ignorable="w14 w15 w16se w16cid w16 w16cex w16sdtdh wp14">
+<w:document xmlns:wpc="http://schemas.microsoft.com/office/word/2010/wordprocessingCanvas" xmlns:cx="http://schemas.microsoft.com/office/drawing/2014/chartex" xmlns:cx1="http://schemas.microsoft.com/office/drawing/2015/9/8/chartex" xmlns:cx2="http://schemas.microsoft.com/office/drawing/2015/10/21/chartex" xmlns:cx3="http://schemas.microsoft.com/office/drawing/2016/5/9/chartex" xmlns:cx4="http://schemas.microsoft.com/office/drawing/2016/5/10/chartex" xmlns:cx5="http://schemas.microsoft.com/office/drawing/2016/5/11/chartex" xmlns:cx6="http://schemas.microsoft.com/office/drawing/2016/5/12/chartex" xmlns:cx7="http://schemas.microsoft.com/office/drawing/2016/5/13/chartex" xmlns:cx8="http://schemas.microsoft.com/office/drawing/2016/5/14/chartex" xmlns:mc="http://schemas.openxmlformats.org/markup-compatibility/2006" xmlns:aink="http://schemas.microsoft.com/office/drawing/2016/ink" xmlns:am3d="http://schemas.microsoft.com/office/drawing/2017/model3d" xmlns:o="urn:schemas-microsoft-com:office:office" xmlns:oel="http://schemas.microsoft.com/office/2019/extlst" xmlns:r="http://schemas.openxmlformats.org/officeDocument/2006/relationships" xmlns:m="http://schemas.openxmlformats.org/officeDocument/2006/math" xmlns:v="urn:schemas-microsoft-com:vml" xmlns:wp14="http://schemas.microsoft.com/office/word/2010/wordprocessingDrawing" xmlns:wp="http://schemas.openxmlformats.org/drawingml/2006/wordprocessingDrawing" xmlns:w10="urn:schemas-microsoft-com:office:word" xmlns:w="http://schemas.openxmlformats.org/wordprocessingml/2006/main" xmlns:w14="http://schemas.microsoft.com/office/word/2010/wordml" xmlns:w15="http://schemas.microsoft.com/office/word/2012/wordml" xmlns:w16cex="http://schemas.microsoft.com/office/word/2018/wordml/cex" xmlns:w16cid="http://schemas.microsoft.com/office/word/2016/wordml/cid" xmlns:w16="http://schemas.microsoft.com/office/word/2018/wordml" xmlns:w16sdtdh="http://schemas.microsoft.com/office/word/2020/wordml/sdtdatahash" xmlns:w16se="http://schemas.microsoft.com/office/word/2015/wordml/symex" xmlns:wpg="http://schemas.microsoft.com/office/word/2010/wordprocessingGroup" xmlns:wpi="http://schemas.microsoft.com/office/word/2010/wordprocessingInk" xmlns:wne="http://schemas.microsoft.com/office/word/2006/wordml" xmlns:wps="http://schemas.microsoft.com/office/word/2010/wordprocessingShape" mc:Ignorable="w14 w15 w16se w16cid w16 w16cex w16sdtdh wp14">
   <w:body>
     <w:p>
       <w:pPr>
@@ -74,7 +74,7 @@
           <w:sz w:val="24"/>
           <w:szCs w:val="24"/>
         </w:rPr>
-        <w:t>August 30, 2022</w:t>
+        <w:t>January 17, 2024</w:t>
       </w:r>
       <w:r>
         <w:rPr>
@@ -446,43 +446,24 @@
           <w:sz w:val="24"/>
           <w:szCs w:val="24"/>
         </w:rPr>
-        <w:t xml:space="preserve">SUBJECT: Notice of Amendment of the EEO Complaint of </w:t>
+        <w:t xml:space="preserve">SUBJECT: Notice of Amendment of the EEO Complaint </w:t>
       </w:r>
-      <w:bookmarkStart w:id="3" w:name="_Hlk111730266"/>
-      <w:sdt>
-        <w:sdtPr>
-          <w:rPr>
-            <w:rFonts w:ascii="Arial" w:hAnsi="Arial" w:cs="Arial"/>
-            <w:b/>
-            <w:sz w:val="24"/>
-            <w:szCs w:val="24"/>
-          </w:rPr>
-          <w:id w:val="-1161695794"/>
-          <w:placeholder>
-            <w:docPart w:val="9F28246C65BE4D91AC233C71D16AB932"/>
-          </w:placeholder>
-          <w:dataBinding w:prefixMappings="xmlns:ns0='urn:microsoft-crm/document-template/govcdm_eeoinformalcomplaint/10290/' " w:xpath="/ns0:DocumentTemplate[1]/govcdm_eeoinformalcomplaint[1]/govcdm_contact_govcdm_eeoinformalcomplaint_CurrentAPContact[1]/firstname[1]" w:storeItemID="{1053983A-EBD3-4634-9C88-22B5A3B8E76D}"/>
-          <w:text/>
-        </w:sdtPr>
-        <w:sdtEndPr/>
-        <w:sdtContent>
-          <w:proofErr w:type="spellStart"/>
-          <w:r>
-            <w:rPr>
-              <w:rFonts w:ascii="Arial" w:hAnsi="Arial" w:cs="Arial"/>
-              <w:b/>
-              <w:sz w:val="24"/>
-              <w:szCs w:val="24"/>
-            </w:rPr>
-            <w:t>firstname</w:t>
-          </w:r>
-          <w:proofErr w:type="spellEnd"/>
-        </w:sdtContent>
-      </w:sdt>
+      <w:bookmarkStart w:id="3" w:name="_Hlk156396778"/>
+      <w:bookmarkStart w:id="4" w:name="_Hlk111730266"/>
       <w:r>
         <w:rPr>
           <w:rFonts w:ascii="Arial" w:hAnsi="Arial" w:cs="Arial"/>
           <w:b/>
+          <w:sz w:val="24"/>
+          <w:szCs w:val="24"/>
+        </w:rPr>
+        <w:t>of</w:t>
+      </w:r>
+      <w:r>
+        <w:rPr>
+          <w:rFonts w:ascii="Arial" w:hAnsi="Arial" w:cs="Arial"/>
+          <w:b/>
+          <w:sz w:val="24"/>
           <w:szCs w:val="24"/>
         </w:rPr>
         <w:t xml:space="preserve"> </w:t>
@@ -490,33 +471,95 @@
       <w:sdt>
         <w:sdtPr>
           <w:rPr>
+            <w:rStyle w:val="eop"/>
             <w:rFonts w:ascii="Arial" w:hAnsi="Arial" w:cs="Arial"/>
             <w:b/>
             <w:sz w:val="24"/>
             <w:szCs w:val="24"/>
           </w:rPr>
-          <w:id w:val="1868255224"/>
+          <w:id w:val="825246276"/>
           <w:placeholder>
-            <w:docPart w:val="9F28246C65BE4D91AC233C71D16AB932"/>
+            <w:docPart w:val="BCBC451C6E914FAD89462BA9A4B5A8C5"/>
           </w:placeholder>
-          <w:dataBinding w:prefixMappings="xmlns:ns0='urn:microsoft-crm/document-template/govcdm_eeoinformalcomplaint/10290/' " w:xpath="/ns0:DocumentTemplate[1]/govcdm_eeoinformalcomplaint[1]/govcdm_contact_govcdm_eeoinformalcomplaint_CurrentAPContact[1]/lastname[1]" w:storeItemID="{1053983A-EBD3-4634-9C88-22B5A3B8E76D}"/>
+          <w:dataBinding w:prefixMappings="xmlns:ns0='urn:microsoft-crm/document-template/govcdm_eeoinformalcomplaint/10290/' " w:xpath="/ns0:DocumentTemplate[1]/govcdm_eeoinformalcomplaint[1]/govcdm_eeocasecontact_eeoinformalcomplaint_ap[1]/govcdm_firstname[1]" w:storeItemID="{1053983A-EBD3-4634-9C88-22B5A3B8E76D}"/>
           <w:text/>
         </w:sdtPr>
-        <w:sdtEndPr/>
         <w:sdtContent>
           <w:proofErr w:type="spellStart"/>
           <w:r>
             <w:rPr>
+              <w:rStyle w:val="eop"/>
               <w:rFonts w:ascii="Arial" w:hAnsi="Arial" w:cs="Arial"/>
               <w:b/>
               <w:sz w:val="24"/>
               <w:szCs w:val="24"/>
             </w:rPr>
-            <w:t>lastname</w:t>
+            <w:t>govcdm_firstname</w:t>
           </w:r>
           <w:proofErr w:type="spellEnd"/>
         </w:sdtContent>
       </w:sdt>
+      <w:r>
+        <w:rPr>
+          <w:rStyle w:val="eop"/>
+          <w:rFonts w:ascii="Arial" w:hAnsi="Arial" w:cs="Arial"/>
+          <w:b/>
+          <w:sz w:val="24"/>
+          <w:szCs w:val="24"/>
+        </w:rPr>
+        <w:t xml:space="preserve"> </w:t>
+      </w:r>
+      <w:sdt>
+        <w:sdtPr>
+          <w:rPr>
+            <w:rStyle w:val="eop"/>
+            <w:rFonts w:ascii="Arial" w:hAnsi="Arial" w:cs="Arial"/>
+            <w:b/>
+            <w:sz w:val="24"/>
+            <w:szCs w:val="24"/>
+          </w:rPr>
+          <w:id w:val="1860688651"/>
+          <w:placeholder>
+            <w:docPart w:val="28523CE51CE14FD09A0EE8D6D923B4EB"/>
+          </w:placeholder>
+          <w:dataBinding w:prefixMappings="xmlns:ns0='urn:microsoft-crm/document-template/govcdm_eeoinformalcomplaint/10290/' " w:xpath="/ns0:DocumentTemplate[1]/govcdm_eeoinformalcomplaint[1]/govcdm_eeocasecontact_eeoinformalcomplaint_ap[1]/govcdm_lastname[1]" w:storeItemID="{1053983A-EBD3-4634-9C88-22B5A3B8E76D}"/>
+          <w:text/>
+        </w:sdtPr>
+        <w:sdtContent>
+          <w:proofErr w:type="spellStart"/>
+          <w:r>
+            <w:rPr>
+              <w:rStyle w:val="eop"/>
+              <w:rFonts w:ascii="Arial" w:hAnsi="Arial" w:cs="Arial"/>
+              <w:b/>
+              <w:sz w:val="24"/>
+              <w:szCs w:val="24"/>
+            </w:rPr>
+            <w:t>govcdm_lastname</w:t>
+          </w:r>
+          <w:proofErr w:type="spellEnd"/>
+        </w:sdtContent>
+      </w:sdt>
+      <w:r>
+        <w:rPr>
+          <w:rStyle w:val="eop"/>
+          <w:rFonts w:ascii="Arial" w:hAnsi="Arial" w:cs="Arial"/>
+          <w:b/>
+          <w:sz w:val="24"/>
+          <w:szCs w:val="24"/>
+        </w:rPr>
+        <w:t>,</w:t>
+      </w:r>
+      <w:r>
+        <w:rPr>
+          <w:rStyle w:val="eop"/>
+          <w:rFonts w:ascii="Arial" w:hAnsi="Arial" w:cs="Arial"/>
+          <w:b/>
+          <w:sz w:val="24"/>
+          <w:szCs w:val="24"/>
+        </w:rPr>
+        <w:t xml:space="preserve"> </w:t>
+      </w:r>
       <w:r>
         <w:rPr>
           <w:rFonts w:ascii="Arial" w:hAnsi="Arial" w:cs="Arial"/>
@@ -524,11 +567,12 @@
           <w:sz w:val="24"/>
           <w:szCs w:val="24"/>
         </w:rPr>
-        <w:t xml:space="preserve">, Case No. </w:t>
+        <w:t xml:space="preserve">Case No.  </w:t>
       </w:r>
       <w:sdt>
         <w:sdtPr>
           <w:rPr>
+            <w:rStyle w:val="eop"/>
             <w:rFonts w:ascii="Arial" w:hAnsi="Arial" w:cs="Arial"/>
             <w:b/>
             <w:sz w:val="24"/>
@@ -536,16 +580,16 @@
           </w:rPr>
           <w:id w:val="722493302"/>
           <w:placeholder>
-            <w:docPart w:val="778D0BA8CD2441BC9A881ADEDFF4BC1D"/>
+            <w:docPart w:val="38C2E9C7B5014CC095F3866E132B5777"/>
           </w:placeholder>
           <w:dataBinding w:prefixMappings="xmlns:ns0='urn:microsoft-crm/document-template/govcdm_eeoinformalcomplaint/10290/' " w:xpath="/ns0:DocumentTemplate[1]/govcdm_eeoinformalcomplaint[1]/govcdm_name[1]" w:storeItemID="{1053983A-EBD3-4634-9C88-22B5A3B8E76D}"/>
           <w:text/>
         </w:sdtPr>
-        <w:sdtEndPr/>
         <w:sdtContent>
           <w:proofErr w:type="spellStart"/>
           <w:r>
             <w:rPr>
+              <w:rStyle w:val="eop"/>
               <w:rFonts w:ascii="Arial" w:hAnsi="Arial" w:cs="Arial"/>
               <w:b/>
               <w:sz w:val="24"/>
@@ -563,7 +607,7 @@
           <w:sz w:val="24"/>
           <w:szCs w:val="24"/>
         </w:rPr>
-        <w:t xml:space="preserve">, Date Filed </w:t>
+        <w:t xml:space="preserve">, Filed </w:t>
       </w:r>
       <w:sdt>
         <w:sdtPr>
@@ -576,12 +620,11 @@
           </w:rPr>
           <w:id w:val="-1907066583"/>
           <w:placeholder>
-            <w:docPart w:val="3CDD476E8C4E4565B6D5B82A99B09398"/>
+            <w:docPart w:val="96092161B746432FA16CB71D367B4001"/>
           </w:placeholder>
           <w:dataBinding w:prefixMappings="xmlns:ns0='urn:microsoft-crm/document-template/govcdm_eeoinformalcomplaint/10290/' " w:xpath="/ns0:DocumentTemplate[1]/govcdm_eeoinformalcomplaint[1]/govcdm_dateformalcomplaintfiled[1]" w:storeItemID="{1053983A-EBD3-4634-9C88-22B5A3B8E76D}"/>
           <w:text/>
         </w:sdtPr>
-        <w:sdtEndPr/>
         <w:sdtContent>
           <w:proofErr w:type="spellStart"/>
           <w:r>
@@ -597,6 +640,7 @@
           <w:proofErr w:type="spellEnd"/>
         </w:sdtContent>
       </w:sdt>
+      <w:bookmarkEnd w:id="3"/>
       <w:r>
         <w:rPr>
           <w:rFonts w:ascii="Arial" w:hAnsi="Arial" w:cs="Arial"/>
@@ -606,7 +650,7 @@
         </w:rPr>
         <w:t>.</w:t>
       </w:r>
-      <w:bookmarkEnd w:id="3"/>
+      <w:bookmarkEnd w:id="4"/>
     </w:p>
     <w:p>
       <w:pPr>
@@ -617,7 +661,7 @@
           <w:szCs w:val="24"/>
         </w:rPr>
       </w:pPr>
-      <w:bookmarkStart w:id="4" w:name="_Hlk111471168"/>
+      <w:bookmarkStart w:id="5" w:name="_Hlk111471168"/>
       <w:r>
         <w:rPr>
           <w:rFonts w:ascii="Arial" w:hAnsi="Arial" w:cs="Arial"/>
@@ -709,7 +753,7 @@
         <w:t>:</w:t>
       </w:r>
     </w:p>
-    <w:bookmarkEnd w:id="4"/>
+    <w:bookmarkEnd w:id="5"/>
     <w:bookmarkEnd w:id="0"/>
     <w:p>
       <w:pPr>
@@ -729,7 +773,7 @@
         </w:rPr>
         <w:t xml:space="preserve">1. This acknowledges receipt of an amendment request </w:t>
       </w:r>
-      <w:bookmarkStart w:id="5" w:name="_Hlk112751928"/>
+      <w:bookmarkStart w:id="6" w:name="_Hlk112751928"/>
       <w:r>
         <w:rPr>
           <w:rStyle w:val="normaltextrun"/>
@@ -741,7 +785,7 @@
         </w:rPr>
         <w:t>dated</w:t>
       </w:r>
-      <w:bookmarkEnd w:id="5"/>
+      <w:bookmarkEnd w:id="6"/>
       <w:r>
         <w:rPr>
           <w:rFonts w:ascii="Arial" w:eastAsia="Times New Roman" w:hAnsi="Arial" w:cs="Times New Roman"/>
@@ -750,7 +794,7 @@
         </w:rPr>
         <w:t xml:space="preserve">, received in our office on </w:t>
       </w:r>
-      <w:bookmarkStart w:id="6" w:name="_Hlk112751935"/>
+      <w:bookmarkStart w:id="7" w:name="_Hlk112751935"/>
       <w:r>
         <w:rPr>
           <w:rStyle w:val="normaltextrun"/>
@@ -762,7 +806,7 @@
         </w:rPr>
         <w:t>date</w:t>
       </w:r>
-      <w:bookmarkEnd w:id="6"/>
+      <w:bookmarkEnd w:id="7"/>
       <w:r>
         <w:rPr>
           <w:rFonts w:ascii="Arial" w:eastAsia="Times New Roman" w:hAnsi="Arial" w:cs="Times New Roman"/>
@@ -1811,9 +1855,9 @@
         </w:rPr>
         <w:t xml:space="preserve"> or an agency FAD remain the same as outlined in the original notice of acceptance.</w:t>
       </w:r>
-      <w:bookmarkStart w:id="7" w:name="_Hlk36718731"/>
+      <w:bookmarkStart w:id="8" w:name="_Hlk36718731"/>
     </w:p>
-    <w:bookmarkEnd w:id="7"/>
+    <w:bookmarkEnd w:id="8"/>
     <w:p>
       <w:pPr>
         <w:spacing w:line="240" w:lineRule="auto"/>
@@ -1874,7 +1918,7 @@
           <w:rFonts w:ascii="Arial" w:hAnsi="Arial" w:cs="Arial"/>
         </w:rPr>
       </w:pPr>
-      <w:bookmarkStart w:id="8" w:name="_Hlk112751524"/>
+      <w:bookmarkStart w:id="9" w:name="_Hlk112751524"/>
       <w:r>
         <w:rPr>
           <w:rFonts w:ascii="Arial" w:hAnsi="Arial" w:cs="Arial"/>
@@ -1893,7 +1937,7 @@
         </w:rPr>
         <w:t xml:space="preserve">. </w:t>
       </w:r>
-      <w:bookmarkStart w:id="9" w:name="_Hlk112752009"/>
+      <w:bookmarkStart w:id="10" w:name="_Hlk112752009"/>
       <w:r>
         <w:rPr>
           <w:rFonts w:ascii="Arial" w:hAnsi="Arial" w:cs="Arial"/>
@@ -2000,7 +2044,7 @@
         </w:rPr>
         <w:t xml:space="preserve">, </w:t>
       </w:r>
-      <w:bookmarkStart w:id="10" w:name="_Hlk110515950"/>
+      <w:bookmarkStart w:id="11" w:name="_Hlk110515950"/>
       <w:sdt>
         <w:sdtPr>
           <w:rPr>
@@ -2025,7 +2069,7 @@
           <w:proofErr w:type="spellEnd"/>
         </w:sdtContent>
       </w:sdt>
-      <w:bookmarkEnd w:id="10"/>
+      <w:bookmarkEnd w:id="11"/>
       <w:r>
         <w:rPr>
           <w:rFonts w:ascii="Arial" w:hAnsi="Arial" w:cs="Arial"/>
@@ -2058,9 +2102,9 @@
         </w:rPr>
         <w:t xml:space="preserve"> to use email to submit your correspondence and/or documents to ORMDI.</w:t>
       </w:r>
-      <w:bookmarkEnd w:id="9"/>
+      <w:bookmarkEnd w:id="10"/>
     </w:p>
-    <w:bookmarkEnd w:id="8"/>
+    <w:bookmarkEnd w:id="9"/>
     <w:p>
       <w:pPr>
         <w:jc w:val="both"/>
@@ -2082,7 +2126,7 @@
           <w:szCs w:val="24"/>
         </w:rPr>
       </w:pPr>
-      <w:bookmarkStart w:id="11" w:name="_Hlk112751548"/>
+      <w:bookmarkStart w:id="12" w:name="_Hlk112751548"/>
       <w:r>
         <w:rPr>
           <w:rFonts w:ascii="Arial" w:hAnsi="Arial" w:cs="Arial"/>
@@ -2198,107 +2242,82 @@
     </w:p>
     <w:p>
       <w:pPr>
-        <w:spacing w:after="0" w:line="240" w:lineRule="auto"/>
-        <w:rPr>
-          <w:rStyle w:val="normaltextrun"/>
-          <w:rFonts w:ascii="Arial" w:hAnsi="Arial" w:cs="Arial"/>
-          <w:sz w:val="24"/>
-          <w:szCs w:val="24"/>
-        </w:rPr>
+        <w:pStyle w:val="NoSpacing"/>
       </w:pPr>
+      <w:bookmarkStart w:id="13" w:name="_Hlk156396754"/>
       <w:r>
         <w:rPr>
-          <w:rStyle w:val="normaltextrun"/>
           <w:rFonts w:ascii="Arial" w:hAnsi="Arial" w:cs="Arial"/>
-          <w:sz w:val="24"/>
-          <w:szCs w:val="24"/>
         </w:rPr>
-        <w:t xml:space="preserve">cc:  </w:t>
+        <w:t xml:space="preserve">cc: </w:t>
       </w:r>
-      <w:bookmarkStart w:id="12" w:name="_Hlk109049480"/>
       <w:sdt>
         <w:sdtPr>
           <w:rPr>
-            <w:rStyle w:val="normaltextrun"/>
+            <w:rStyle w:val="eop"/>
             <w:rFonts w:ascii="Arial" w:hAnsi="Arial" w:cs="Arial"/>
-            <w:sz w:val="24"/>
-            <w:szCs w:val="24"/>
+            <w:bCs/>
           </w:rPr>
-          <w:id w:val="-1358806311"/>
+          <w:id w:val="995076694"/>
           <w:placeholder>
-            <w:docPart w:val="7253DE8DDD924714AF5BBB69391B4307"/>
+            <w:docPart w:val="31ECB773C5314B139EE4CBB46DF0CAA0"/>
           </w:placeholder>
-          <w:dataBinding w:prefixMappings="xmlns:ns0='urn:microsoft-crm/document-template/govcdm_eeoinformalcomplaint/10290/' " w:xpath="/ns0:DocumentTemplate[1]/govcdm_eeoinformalcomplaint[1]/govcdm_contact_govcdm_eeoinformalcomplaint_CurrentAPContact[1]/firstname[1]" w:storeItemID="{1053983A-EBD3-4634-9C88-22B5A3B8E76D}"/>
+          <w:dataBinding w:prefixMappings="xmlns:ns0='urn:microsoft-crm/document-template/govcdm_eeoinformalcomplaint/10290/' " w:xpath="/ns0:DocumentTemplate[1]/govcdm_eeoinformalcomplaint[1]/govcdm_eeocasecontact_eeoinformalcomplaint_ap[1]/govcdm_firstname[1]" w:storeItemID="{1053983A-EBD3-4634-9C88-22B5A3B8E76D}"/>
           <w:text/>
         </w:sdtPr>
-        <w:sdtEndPr>
-          <w:rPr>
-            <w:rStyle w:val="normaltextrun"/>
-          </w:rPr>
-        </w:sdtEndPr>
         <w:sdtContent>
           <w:proofErr w:type="spellStart"/>
           <w:r>
             <w:rPr>
-              <w:rStyle w:val="normaltextrun"/>
+              <w:rStyle w:val="eop"/>
               <w:rFonts w:ascii="Arial" w:hAnsi="Arial" w:cs="Arial"/>
-              <w:sz w:val="24"/>
-              <w:szCs w:val="24"/>
+              <w:bCs/>
             </w:rPr>
-            <w:t>firstname</w:t>
+            <w:t>govcdm_firstname</w:t>
           </w:r>
           <w:proofErr w:type="spellEnd"/>
         </w:sdtContent>
       </w:sdt>
       <w:r>
         <w:rPr>
-          <w:rStyle w:val="normaltextrun"/>
+          <w:rStyle w:val="eop"/>
           <w:rFonts w:ascii="Arial" w:hAnsi="Arial" w:cs="Arial"/>
-          <w:sz w:val="24"/>
-          <w:szCs w:val="24"/>
+          <w:bCs/>
         </w:rPr>
         <w:t xml:space="preserve"> </w:t>
       </w:r>
       <w:sdt>
         <w:sdtPr>
           <w:rPr>
-            <w:rStyle w:val="normaltextrun"/>
+            <w:rStyle w:val="eop"/>
             <w:rFonts w:ascii="Arial" w:hAnsi="Arial" w:cs="Arial"/>
-            <w:sz w:val="24"/>
-            <w:szCs w:val="24"/>
+            <w:bCs/>
           </w:rPr>
-          <w:id w:val="-508522233"/>
+          <w:id w:val="452991829"/>
           <w:placeholder>
-            <w:docPart w:val="7253DE8DDD924714AF5BBB69391B4307"/>
+            <w:docPart w:val="EFECAF3809C7429EAE3081FD9D3BEAF2"/>
           </w:placeholder>
-          <w:dataBinding w:prefixMappings="xmlns:ns0='urn:microsoft-crm/document-template/govcdm_eeoinformalcomplaint/10290/' " w:xpath="/ns0:DocumentTemplate[1]/govcdm_eeoinformalcomplaint[1]/govcdm_contact_govcdm_eeoinformalcomplaint_CurrentAPContact[1]/lastname[1]" w:storeItemID="{1053983A-EBD3-4634-9C88-22B5A3B8E76D}"/>
+          <w:dataBinding w:prefixMappings="xmlns:ns0='urn:microsoft-crm/document-template/govcdm_eeoinformalcomplaint/10290/' " w:xpath="/ns0:DocumentTemplate[1]/govcdm_eeoinformalcomplaint[1]/govcdm_eeocasecontact_eeoinformalcomplaint_ap[1]/govcdm_lastname[1]" w:storeItemID="{1053983A-EBD3-4634-9C88-22B5A3B8E76D}"/>
           <w:text/>
         </w:sdtPr>
-        <w:sdtEndPr>
-          <w:rPr>
-            <w:rStyle w:val="normaltextrun"/>
-          </w:rPr>
-        </w:sdtEndPr>
         <w:sdtContent>
           <w:proofErr w:type="spellStart"/>
           <w:r>
             <w:rPr>
-              <w:rStyle w:val="normaltextrun"/>
+              <w:rStyle w:val="eop"/>
               <w:rFonts w:ascii="Arial" w:hAnsi="Arial" w:cs="Arial"/>
-              <w:sz w:val="24"/>
-              <w:szCs w:val="24"/>
+              <w:bCs/>
             </w:rPr>
-            <w:t>lastname</w:t>
+            <w:t>govcdm_lastname</w:t>
           </w:r>
           <w:proofErr w:type="spellEnd"/>
         </w:sdtContent>
       </w:sdt>
       <w:r>
         <w:rPr>
-          <w:rStyle w:val="normaltextrun"/>
+          <w:rStyle w:val="eop"/>
           <w:rFonts w:ascii="Arial" w:hAnsi="Arial" w:cs="Arial"/>
-          <w:sz w:val="24"/>
-          <w:szCs w:val="24"/>
+          <w:bCs/>
         </w:rPr>
         <w:t xml:space="preserve">, </w:t>
       </w:r>
@@ -2306,30 +2325,29 @@
         <w:sdtPr>
           <w:rPr>
             <w:rFonts w:ascii="Arial" w:hAnsi="Arial" w:cs="Arial"/>
-            <w:sz w:val="24"/>
-            <w:szCs w:val="24"/>
+            <w:bCs/>
+            <w:snapToGrid w:val="0"/>
           </w:rPr>
-          <w:id w:val="-1743632142"/>
+          <w:id w:val="-107893049"/>
           <w:placeholder>
-            <w:docPart w:val="A7356D1E72DA48089F5EC8C9757874B6"/>
+            <w:docPart w:val="05A8298F0C8F46798CBCEA50CA9C378D"/>
           </w:placeholder>
           <w:dataBinding w:prefixMappings="xmlns:ns0='urn:microsoft-crm/document-template/govcdm_eeoinformalcomplaint/10290/' " w:xpath="/ns0:DocumentTemplate[1]/govcdm_eeoinformalcomplaint[1]/govcdm_contact_govcdm_eeoinformalcomplaint_CurrentAPContact[1]/emailaddress3[1]" w:storeItemID="{1053983A-EBD3-4634-9C88-22B5A3B8E76D}"/>
           <w:text/>
         </w:sdtPr>
-        <w:sdtEndPr/>
         <w:sdtContent>
           <w:r>
             <w:rPr>
               <w:rFonts w:ascii="Arial" w:hAnsi="Arial" w:cs="Arial"/>
-              <w:sz w:val="24"/>
-              <w:szCs w:val="24"/>
+              <w:bCs/>
+              <w:snapToGrid w:val="0"/>
             </w:rPr>
             <w:t>emailaddress3</w:t>
           </w:r>
         </w:sdtContent>
       </w:sdt>
     </w:p>
-    <w:bookmarkEnd w:id="12"/>
+    <w:bookmarkEnd w:id="13"/>
     <w:p>
       <w:pPr>
         <w:rPr>
@@ -2360,7 +2378,7 @@
         <w:t>Facility Director and email</w:t>
       </w:r>
     </w:p>
-    <w:bookmarkEnd w:id="11"/>
+    <w:bookmarkEnd w:id="12"/>
     <w:p>
       <w:pPr>
         <w:rPr>
@@ -2370,12 +2388,10 @@
       </w:pPr>
     </w:p>
     <w:sectPr>
-      <w:headerReference w:type="even" r:id="rId12"/>
-      <w:headerReference w:type="default" r:id="rId13"/>
-      <w:footerReference w:type="even" r:id="rId14"/>
-      <w:footerReference w:type="default" r:id="rId15"/>
-      <w:headerReference w:type="first" r:id="rId16"/>
-      <w:footerReference w:type="first" r:id="rId17"/>
+      <w:headerReference w:type="default" r:id="rId12"/>
+      <w:footerReference w:type="default" r:id="rId13"/>
+      <w:headerReference w:type="first" r:id="rId14"/>
+      <w:footerReference w:type="first" r:id="rId15"/>
       <w:pgSz w:w="12240" w:h="15840" w:code="1"/>
       <w:pgMar w:top="1440" w:right="1440" w:bottom="1440" w:left="1440" w:header="720" w:footer="432" w:gutter="0"/>
       <w:cols w:space="708"/>
@@ -2387,7 +2403,7 @@
 </file>
 
 <file path=word/endnotes.xml><?xml version="1.0" encoding="utf-8"?>
-<w:endnotes xmlns:wpc="http://schemas.microsoft.com/office/word/2010/wordprocessingCanvas" xmlns:cx="http://schemas.microsoft.com/office/drawing/2014/chartex" xmlns:cx1="http://schemas.microsoft.com/office/drawing/2015/9/8/chartex" xmlns:cx2="http://schemas.microsoft.com/office/drawing/2015/10/21/chartex" xmlns:cx3="http://schemas.microsoft.com/office/drawing/2016/5/9/chartex" xmlns:cx4="http://schemas.microsoft.com/office/drawing/2016/5/10/chartex" xmlns:cx5="http://schemas.microsoft.com/office/drawing/2016/5/11/chartex" xmlns:cx6="http://schemas.microsoft.com/office/drawing/2016/5/12/chartex" xmlns:cx7="http://schemas.microsoft.com/office/drawing/2016/5/13/chartex" xmlns:cx8="http://schemas.microsoft.com/office/drawing/2016/5/14/chartex" xmlns:mc="http://schemas.openxmlformats.org/markup-compatibility/2006" xmlns:aink="http://schemas.microsoft.com/office/drawing/2016/ink" xmlns:am3d="http://schemas.microsoft.com/office/drawing/2017/model3d" xmlns:o="urn:schemas-microsoft-com:office:office" xmlns:r="http://schemas.openxmlformats.org/officeDocument/2006/relationships" xmlns:m="http://schemas.openxmlformats.org/officeDocument/2006/math" xmlns:v="urn:schemas-microsoft-com:vml" xmlns:wp14="http://schemas.microsoft.com/office/word/2010/wordprocessingDrawing" xmlns:wp="http://schemas.openxmlformats.org/drawingml/2006/wordprocessingDrawing" xmlns:w10="urn:schemas-microsoft-com:office:word" xmlns:w="http://schemas.openxmlformats.org/wordprocessingml/2006/main" xmlns:w14="http://schemas.microsoft.com/office/word/2010/wordml" xmlns:w15="http://schemas.microsoft.com/office/word/2012/wordml" xmlns:w16cex="http://schemas.microsoft.com/office/word/2018/wordml/cex" xmlns:w16cid="http://schemas.microsoft.com/office/word/2016/wordml/cid" xmlns:w16="http://schemas.microsoft.com/office/word/2018/wordml" xmlns:w16sdtdh="http://schemas.microsoft.com/office/word/2020/wordml/sdtdatahash" xmlns:w16se="http://schemas.microsoft.com/office/word/2015/wordml/symex" xmlns:wpg="http://schemas.microsoft.com/office/word/2010/wordprocessingGroup" xmlns:wpi="http://schemas.microsoft.com/office/word/2010/wordprocessingInk" xmlns:wne="http://schemas.microsoft.com/office/word/2006/wordml" xmlns:wps="http://schemas.microsoft.com/office/word/2010/wordprocessingShape" mc:Ignorable="w14 w15 w16se w16cid w16 w16cex w16sdtdh wp14">
+<w:endnotes xmlns:wpc="http://schemas.microsoft.com/office/word/2010/wordprocessingCanvas" xmlns:cx="http://schemas.microsoft.com/office/drawing/2014/chartex" xmlns:cx1="http://schemas.microsoft.com/office/drawing/2015/9/8/chartex" xmlns:cx2="http://schemas.microsoft.com/office/drawing/2015/10/21/chartex" xmlns:cx3="http://schemas.microsoft.com/office/drawing/2016/5/9/chartex" xmlns:cx4="http://schemas.microsoft.com/office/drawing/2016/5/10/chartex" xmlns:cx5="http://schemas.microsoft.com/office/drawing/2016/5/11/chartex" xmlns:cx6="http://schemas.microsoft.com/office/drawing/2016/5/12/chartex" xmlns:cx7="http://schemas.microsoft.com/office/drawing/2016/5/13/chartex" xmlns:cx8="http://schemas.microsoft.com/office/drawing/2016/5/14/chartex" xmlns:mc="http://schemas.openxmlformats.org/markup-compatibility/2006" xmlns:aink="http://schemas.microsoft.com/office/drawing/2016/ink" xmlns:am3d="http://schemas.microsoft.com/office/drawing/2017/model3d" xmlns:o="urn:schemas-microsoft-com:office:office" xmlns:oel="http://schemas.microsoft.com/office/2019/extlst" xmlns:r="http://schemas.openxmlformats.org/officeDocument/2006/relationships" xmlns:m="http://schemas.openxmlformats.org/officeDocument/2006/math" xmlns:v="urn:schemas-microsoft-com:vml" xmlns:wp14="http://schemas.microsoft.com/office/word/2010/wordprocessingDrawing" xmlns:wp="http://schemas.openxmlformats.org/drawingml/2006/wordprocessingDrawing" xmlns:w10="urn:schemas-microsoft-com:office:word" xmlns:w="http://schemas.openxmlformats.org/wordprocessingml/2006/main" xmlns:w14="http://schemas.microsoft.com/office/word/2010/wordml" xmlns:w15="http://schemas.microsoft.com/office/word/2012/wordml" xmlns:w16cex="http://schemas.microsoft.com/office/word/2018/wordml/cex" xmlns:w16cid="http://schemas.microsoft.com/office/word/2016/wordml/cid" xmlns:w16="http://schemas.microsoft.com/office/word/2018/wordml" xmlns:w16sdtdh="http://schemas.microsoft.com/office/word/2020/wordml/sdtdatahash" xmlns:w16se="http://schemas.microsoft.com/office/word/2015/wordml/symex" xmlns:wpg="http://schemas.microsoft.com/office/word/2010/wordprocessingGroup" xmlns:wpi="http://schemas.microsoft.com/office/word/2010/wordprocessingInk" xmlns:wne="http://schemas.microsoft.com/office/word/2006/wordml" xmlns:wps="http://schemas.microsoft.com/office/word/2010/wordprocessingShape" mc:Ignorable="w14 w15 w16se w16cid w16 w16cex w16sdtdh wp14">
   <w:endnote w:type="separator" w:id="-1">
     <w:p>
       <w:pPr>
@@ -2412,17 +2428,7 @@
 </file>
 
 <file path=word/footer1.xml><?xml version="1.0" encoding="utf-8"?>
-<w:ftr xmlns:wpc="http://schemas.microsoft.com/office/word/2010/wordprocessingCanvas" xmlns:cx="http://schemas.microsoft.com/office/drawing/2014/chartex" xmlns:cx1="http://schemas.microsoft.com/office/drawing/2015/9/8/chartex" xmlns:cx2="http://schemas.microsoft.com/office/drawing/2015/10/21/chartex" xmlns:cx3="http://schemas.microsoft.com/office/drawing/2016/5/9/chartex" xmlns:cx4="http://schemas.microsoft.com/office/drawing/2016/5/10/chartex" xmlns:cx5="http://schemas.microsoft.com/office/drawing/2016/5/11/chartex" xmlns:cx6="http://schemas.microsoft.com/office/drawing/2016/5/12/chartex" xmlns:cx7="http://schemas.microsoft.com/office/drawing/2016/5/13/chartex" xmlns:cx8="http://schemas.microsoft.com/office/drawing/2016/5/14/chartex" xmlns:mc="http://schemas.openxmlformats.org/markup-compatibility/2006" xmlns:aink="http://schemas.microsoft.com/office/drawing/2016/ink" xmlns:am3d="http://schemas.microsoft.com/office/drawing/2017/model3d" xmlns:o="urn:schemas-microsoft-com:office:office" xmlns:r="http://schemas.openxmlformats.org/officeDocument/2006/relationships" xmlns:m="http://schemas.openxmlformats.org/officeDocument/2006/math" xmlns:v="urn:schemas-microsoft-com:vml" xmlns:wp14="http://schemas.microsoft.com/office/word/2010/wordprocessingDrawing" xmlns:wp="http://schemas.openxmlformats.org/drawingml/2006/wordprocessingDrawing" xmlns:w10="urn:schemas-microsoft-com:office:word" xmlns:w="http://schemas.openxmlformats.org/wordprocessingml/2006/main" xmlns:w14="http://schemas.microsoft.com/office/word/2010/wordml" xmlns:w15="http://schemas.microsoft.com/office/word/2012/wordml" xmlns:w16cex="http://schemas.microsoft.com/office/word/2018/wordml/cex" xmlns:w16cid="http://schemas.microsoft.com/office/word/2016/wordml/cid" xmlns:w16="http://schemas.microsoft.com/office/word/2018/wordml" xmlns:w16sdtdh="http://schemas.microsoft.com/office/word/2020/wordml/sdtdatahash" xmlns:w16se="http://schemas.microsoft.com/office/word/2015/wordml/symex" xmlns:wpg="http://schemas.microsoft.com/office/word/2010/wordprocessingGroup" xmlns:wpi="http://schemas.microsoft.com/office/word/2010/wordprocessingInk" xmlns:wne="http://schemas.microsoft.com/office/word/2006/wordml" xmlns:wps="http://schemas.microsoft.com/office/word/2010/wordprocessingShape" mc:Ignorable="w14 w15 w16se w16cid w16 w16cex w16sdtdh wp14">
-  <w:p>
-    <w:pPr>
-      <w:pStyle w:val="Footer"/>
-    </w:pPr>
-  </w:p>
-</w:ftr>
-</file>
-
-<file path=word/footer2.xml><?xml version="1.0" encoding="utf-8"?>
-<w:ftr xmlns:wpc="http://schemas.microsoft.com/office/word/2010/wordprocessingCanvas" xmlns:cx="http://schemas.microsoft.com/office/drawing/2014/chartex" xmlns:cx1="http://schemas.microsoft.com/office/drawing/2015/9/8/chartex" xmlns:cx2="http://schemas.microsoft.com/office/drawing/2015/10/21/chartex" xmlns:cx3="http://schemas.microsoft.com/office/drawing/2016/5/9/chartex" xmlns:cx4="http://schemas.microsoft.com/office/drawing/2016/5/10/chartex" xmlns:cx5="http://schemas.microsoft.com/office/drawing/2016/5/11/chartex" xmlns:cx6="http://schemas.microsoft.com/office/drawing/2016/5/12/chartex" xmlns:cx7="http://schemas.microsoft.com/office/drawing/2016/5/13/chartex" xmlns:cx8="http://schemas.microsoft.com/office/drawing/2016/5/14/chartex" xmlns:mc="http://schemas.openxmlformats.org/markup-compatibility/2006" xmlns:aink="http://schemas.microsoft.com/office/drawing/2016/ink" xmlns:am3d="http://schemas.microsoft.com/office/drawing/2017/model3d" xmlns:o="urn:schemas-microsoft-com:office:office" xmlns:r="http://schemas.openxmlformats.org/officeDocument/2006/relationships" xmlns:m="http://schemas.openxmlformats.org/officeDocument/2006/math" xmlns:v="urn:schemas-microsoft-com:vml" xmlns:wp14="http://schemas.microsoft.com/office/word/2010/wordprocessingDrawing" xmlns:wp="http://schemas.openxmlformats.org/drawingml/2006/wordprocessingDrawing" xmlns:w10="urn:schemas-microsoft-com:office:word" xmlns:w="http://schemas.openxmlformats.org/wordprocessingml/2006/main" xmlns:w14="http://schemas.microsoft.com/office/word/2010/wordml" xmlns:w15="http://schemas.microsoft.com/office/word/2012/wordml" xmlns:w16cex="http://schemas.microsoft.com/office/word/2018/wordml/cex" xmlns:w16cid="http://schemas.microsoft.com/office/word/2016/wordml/cid" xmlns:w16="http://schemas.microsoft.com/office/word/2018/wordml" xmlns:w16sdtdh="http://schemas.microsoft.com/office/word/2020/wordml/sdtdatahash" xmlns:w16se="http://schemas.microsoft.com/office/word/2015/wordml/symex" xmlns:wpg="http://schemas.microsoft.com/office/word/2010/wordprocessingGroup" xmlns:wpi="http://schemas.microsoft.com/office/word/2010/wordprocessingInk" xmlns:wne="http://schemas.microsoft.com/office/word/2006/wordml" xmlns:wps="http://schemas.microsoft.com/office/word/2010/wordprocessingShape" mc:Ignorable="w14 w15 w16se w16cid w16 w16cex w16sdtdh wp14">
+<w:ftr xmlns:wpc="http://schemas.microsoft.com/office/word/2010/wordprocessingCanvas" xmlns:cx="http://schemas.microsoft.com/office/drawing/2014/chartex" xmlns:cx1="http://schemas.microsoft.com/office/drawing/2015/9/8/chartex" xmlns:cx2="http://schemas.microsoft.com/office/drawing/2015/10/21/chartex" xmlns:cx3="http://schemas.microsoft.com/office/drawing/2016/5/9/chartex" xmlns:cx4="http://schemas.microsoft.com/office/drawing/2016/5/10/chartex" xmlns:cx5="http://schemas.microsoft.com/office/drawing/2016/5/11/chartex" xmlns:cx6="http://schemas.microsoft.com/office/drawing/2016/5/12/chartex" xmlns:cx7="http://schemas.microsoft.com/office/drawing/2016/5/13/chartex" xmlns:cx8="http://schemas.microsoft.com/office/drawing/2016/5/14/chartex" xmlns:mc="http://schemas.openxmlformats.org/markup-compatibility/2006" xmlns:aink="http://schemas.microsoft.com/office/drawing/2016/ink" xmlns:am3d="http://schemas.microsoft.com/office/drawing/2017/model3d" xmlns:o="urn:schemas-microsoft-com:office:office" xmlns:oel="http://schemas.microsoft.com/office/2019/extlst" xmlns:r="http://schemas.openxmlformats.org/officeDocument/2006/relationships" xmlns:m="http://schemas.openxmlformats.org/officeDocument/2006/math" xmlns:v="urn:schemas-microsoft-com:vml" xmlns:wp14="http://schemas.microsoft.com/office/word/2010/wordprocessingDrawing" xmlns:wp="http://schemas.openxmlformats.org/drawingml/2006/wordprocessingDrawing" xmlns:w10="urn:schemas-microsoft-com:office:word" xmlns:w="http://schemas.openxmlformats.org/wordprocessingml/2006/main" xmlns:w14="http://schemas.microsoft.com/office/word/2010/wordml" xmlns:w15="http://schemas.microsoft.com/office/word/2012/wordml" xmlns:w16cex="http://schemas.microsoft.com/office/word/2018/wordml/cex" xmlns:w16cid="http://schemas.microsoft.com/office/word/2016/wordml/cid" xmlns:w16="http://schemas.microsoft.com/office/word/2018/wordml" xmlns:w16sdtdh="http://schemas.microsoft.com/office/word/2020/wordml/sdtdatahash" xmlns:w16se="http://schemas.microsoft.com/office/word/2015/wordml/symex" xmlns:wpg="http://schemas.microsoft.com/office/word/2010/wordprocessingGroup" xmlns:wpi="http://schemas.microsoft.com/office/word/2010/wordprocessingInk" xmlns:wne="http://schemas.microsoft.com/office/word/2006/wordml" xmlns:wps="http://schemas.microsoft.com/office/word/2010/wordprocessingShape" mc:Ignorable="w14 w15 w16se w16cid w16 w16cex w16sdtdh wp14">
   <w:p>
     <w:pPr>
       <w:pStyle w:val="Footer"/>
@@ -2498,8 +2504,8 @@
 </w:ftr>
 </file>
 
-<file path=word/footer3.xml><?xml version="1.0" encoding="utf-8"?>
-<w:ftr xmlns:wpc="http://schemas.microsoft.com/office/word/2010/wordprocessingCanvas" xmlns:cx="http://schemas.microsoft.com/office/drawing/2014/chartex" xmlns:cx1="http://schemas.microsoft.com/office/drawing/2015/9/8/chartex" xmlns:cx2="http://schemas.microsoft.com/office/drawing/2015/10/21/chartex" xmlns:cx3="http://schemas.microsoft.com/office/drawing/2016/5/9/chartex" xmlns:cx4="http://schemas.microsoft.com/office/drawing/2016/5/10/chartex" xmlns:cx5="http://schemas.microsoft.com/office/drawing/2016/5/11/chartex" xmlns:cx6="http://schemas.microsoft.com/office/drawing/2016/5/12/chartex" xmlns:cx7="http://schemas.microsoft.com/office/drawing/2016/5/13/chartex" xmlns:cx8="http://schemas.microsoft.com/office/drawing/2016/5/14/chartex" xmlns:mc="http://schemas.openxmlformats.org/markup-compatibility/2006" xmlns:aink="http://schemas.microsoft.com/office/drawing/2016/ink" xmlns:am3d="http://schemas.microsoft.com/office/drawing/2017/model3d" xmlns:o="urn:schemas-microsoft-com:office:office" xmlns:r="http://schemas.openxmlformats.org/officeDocument/2006/relationships" xmlns:m="http://schemas.openxmlformats.org/officeDocument/2006/math" xmlns:v="urn:schemas-microsoft-com:vml" xmlns:wp14="http://schemas.microsoft.com/office/word/2010/wordprocessingDrawing" xmlns:wp="http://schemas.openxmlformats.org/drawingml/2006/wordprocessingDrawing" xmlns:w10="urn:schemas-microsoft-com:office:word" xmlns:w="http://schemas.openxmlformats.org/wordprocessingml/2006/main" xmlns:w14="http://schemas.microsoft.com/office/word/2010/wordml" xmlns:w15="http://schemas.microsoft.com/office/word/2012/wordml" xmlns:w16cex="http://schemas.microsoft.com/office/word/2018/wordml/cex" xmlns:w16cid="http://schemas.microsoft.com/office/word/2016/wordml/cid" xmlns:w16="http://schemas.microsoft.com/office/word/2018/wordml" xmlns:w16sdtdh="http://schemas.microsoft.com/office/word/2020/wordml/sdtdatahash" xmlns:w16se="http://schemas.microsoft.com/office/word/2015/wordml/symex" xmlns:wpg="http://schemas.microsoft.com/office/word/2010/wordprocessingGroup" xmlns:wpi="http://schemas.microsoft.com/office/word/2010/wordprocessingInk" xmlns:wne="http://schemas.microsoft.com/office/word/2006/wordml" xmlns:wps="http://schemas.microsoft.com/office/word/2010/wordprocessingShape" mc:Ignorable="w14 w15 w16se w16cid w16 w16cex w16sdtdh wp14">
+<file path=word/footer2.xml><?xml version="1.0" encoding="utf-8"?>
+<w:ftr xmlns:wpc="http://schemas.microsoft.com/office/word/2010/wordprocessingCanvas" xmlns:cx="http://schemas.microsoft.com/office/drawing/2014/chartex" xmlns:cx1="http://schemas.microsoft.com/office/drawing/2015/9/8/chartex" xmlns:cx2="http://schemas.microsoft.com/office/drawing/2015/10/21/chartex" xmlns:cx3="http://schemas.microsoft.com/office/drawing/2016/5/9/chartex" xmlns:cx4="http://schemas.microsoft.com/office/drawing/2016/5/10/chartex" xmlns:cx5="http://schemas.microsoft.com/office/drawing/2016/5/11/chartex" xmlns:cx6="http://schemas.microsoft.com/office/drawing/2016/5/12/chartex" xmlns:cx7="http://schemas.microsoft.com/office/drawing/2016/5/13/chartex" xmlns:cx8="http://schemas.microsoft.com/office/drawing/2016/5/14/chartex" xmlns:mc="http://schemas.openxmlformats.org/markup-compatibility/2006" xmlns:aink="http://schemas.microsoft.com/office/drawing/2016/ink" xmlns:am3d="http://schemas.microsoft.com/office/drawing/2017/model3d" xmlns:o="urn:schemas-microsoft-com:office:office" xmlns:oel="http://schemas.microsoft.com/office/2019/extlst" xmlns:r="http://schemas.openxmlformats.org/officeDocument/2006/relationships" xmlns:m="http://schemas.openxmlformats.org/officeDocument/2006/math" xmlns:v="urn:schemas-microsoft-com:vml" xmlns:wp14="http://schemas.microsoft.com/office/word/2010/wordprocessingDrawing" xmlns:wp="http://schemas.openxmlformats.org/drawingml/2006/wordprocessingDrawing" xmlns:w10="urn:schemas-microsoft-com:office:word" xmlns:w="http://schemas.openxmlformats.org/wordprocessingml/2006/main" xmlns:w14="http://schemas.microsoft.com/office/word/2010/wordml" xmlns:w15="http://schemas.microsoft.com/office/word/2012/wordml" xmlns:w16cex="http://schemas.microsoft.com/office/word/2018/wordml/cex" xmlns:w16cid="http://schemas.microsoft.com/office/word/2016/wordml/cid" xmlns:w16="http://schemas.microsoft.com/office/word/2018/wordml" xmlns:w16sdtdh="http://schemas.microsoft.com/office/word/2020/wordml/sdtdatahash" xmlns:w16se="http://schemas.microsoft.com/office/word/2015/wordml/symex" xmlns:wpg="http://schemas.microsoft.com/office/word/2010/wordprocessingGroup" xmlns:wpi="http://schemas.microsoft.com/office/word/2010/wordprocessingInk" xmlns:wne="http://schemas.microsoft.com/office/word/2006/wordml" xmlns:wps="http://schemas.microsoft.com/office/word/2010/wordprocessingShape" mc:Ignorable="w14 w15 w16se w16cid w16 w16cex w16sdtdh wp14">
   <w:p>
     <w:pPr>
       <w:pStyle w:val="Footer"/>
@@ -2511,12 +2517,12 @@
         <w:sz w:val="20"/>
       </w:rPr>
     </w:pPr>
-    <w:bookmarkStart w:id="15" w:name="_Hlk112751817"/>
-    <w:bookmarkStart w:id="16" w:name="_Hlk112751818"/>
-    <w:bookmarkStart w:id="17" w:name="_Hlk112751829"/>
-    <w:bookmarkStart w:id="18" w:name="_Hlk112751830"/>
-    <w:bookmarkStart w:id="19" w:name="_Hlk112751831"/>
-    <w:bookmarkStart w:id="20" w:name="_Hlk112751832"/>
+    <w:bookmarkStart w:id="17" w:name="_Hlk112751817"/>
+    <w:bookmarkStart w:id="18" w:name="_Hlk112751818"/>
+    <w:bookmarkStart w:id="19" w:name="_Hlk112751829"/>
+    <w:bookmarkStart w:id="20" w:name="_Hlk112751830"/>
+    <w:bookmarkStart w:id="21" w:name="_Hlk112751831"/>
+    <w:bookmarkStart w:id="22" w:name="_Hlk112751832"/>
   </w:p>
   <w:p>
     <w:pPr>
@@ -2577,18 +2583,18 @@
       </w:rPr>
       <w:t>.</w:t>
     </w:r>
-    <w:bookmarkEnd w:id="15"/>
-    <w:bookmarkEnd w:id="16"/>
     <w:bookmarkEnd w:id="17"/>
     <w:bookmarkEnd w:id="18"/>
     <w:bookmarkEnd w:id="19"/>
     <w:bookmarkEnd w:id="20"/>
+    <w:bookmarkEnd w:id="21"/>
+    <w:bookmarkEnd w:id="22"/>
   </w:p>
 </w:ftr>
 </file>
 
 <file path=word/footnotes.xml><?xml version="1.0" encoding="utf-8"?>
-<w:footnotes xmlns:wpc="http://schemas.microsoft.com/office/word/2010/wordprocessingCanvas" xmlns:cx="http://schemas.microsoft.com/office/drawing/2014/chartex" xmlns:cx1="http://schemas.microsoft.com/office/drawing/2015/9/8/chartex" xmlns:cx2="http://schemas.microsoft.com/office/drawing/2015/10/21/chartex" xmlns:cx3="http://schemas.microsoft.com/office/drawing/2016/5/9/chartex" xmlns:cx4="http://schemas.microsoft.com/office/drawing/2016/5/10/chartex" xmlns:cx5="http://schemas.microsoft.com/office/drawing/2016/5/11/chartex" xmlns:cx6="http://schemas.microsoft.com/office/drawing/2016/5/12/chartex" xmlns:cx7="http://schemas.microsoft.com/office/drawing/2016/5/13/chartex" xmlns:cx8="http://schemas.microsoft.com/office/drawing/2016/5/14/chartex" xmlns:mc="http://schemas.openxmlformats.org/markup-compatibility/2006" xmlns:aink="http://schemas.microsoft.com/office/drawing/2016/ink" xmlns:am3d="http://schemas.microsoft.com/office/drawing/2017/model3d" xmlns:o="urn:schemas-microsoft-com:office:office" xmlns:r="http://schemas.openxmlformats.org/officeDocument/2006/relationships" xmlns:m="http://schemas.openxmlformats.org/officeDocument/2006/math" xmlns:v="urn:schemas-microsoft-com:vml" xmlns:wp14="http://schemas.microsoft.com/office/word/2010/wordprocessingDrawing" xmlns:wp="http://schemas.openxmlformats.org/drawingml/2006/wordprocessingDrawing" xmlns:w10="urn:schemas-microsoft-com:office:word" xmlns:w="http://schemas.openxmlformats.org/wordprocessingml/2006/main" xmlns:w14="http://schemas.microsoft.com/office/word/2010/wordml" xmlns:w15="http://schemas.microsoft.com/office/word/2012/wordml" xmlns:w16cex="http://schemas.microsoft.com/office/word/2018/wordml/cex" xmlns:w16cid="http://schemas.microsoft.com/office/word/2016/wordml/cid" xmlns:w16="http://schemas.microsoft.com/office/word/2018/wordml" xmlns:w16sdtdh="http://schemas.microsoft.com/office/word/2020/wordml/sdtdatahash" xmlns:w16se="http://schemas.microsoft.com/office/word/2015/wordml/symex" xmlns:wpg="http://schemas.microsoft.com/office/word/2010/wordprocessingGroup" xmlns:wpi="http://schemas.microsoft.com/office/word/2010/wordprocessingInk" xmlns:wne="http://schemas.microsoft.com/office/word/2006/wordml" xmlns:wps="http://schemas.microsoft.com/office/word/2010/wordprocessingShape" mc:Ignorable="w14 w15 w16se w16cid w16 w16cex w16sdtdh wp14">
+<w:footnotes xmlns:wpc="http://schemas.microsoft.com/office/word/2010/wordprocessingCanvas" xmlns:cx="http://schemas.microsoft.com/office/drawing/2014/chartex" xmlns:cx1="http://schemas.microsoft.com/office/drawing/2015/9/8/chartex" xmlns:cx2="http://schemas.microsoft.com/office/drawing/2015/10/21/chartex" xmlns:cx3="http://schemas.microsoft.com/office/drawing/2016/5/9/chartex" xmlns:cx4="http://schemas.microsoft.com/office/drawing/2016/5/10/chartex" xmlns:cx5="http://schemas.microsoft.com/office/drawing/2016/5/11/chartex" xmlns:cx6="http://schemas.microsoft.com/office/drawing/2016/5/12/chartex" xmlns:cx7="http://schemas.microsoft.com/office/drawing/2016/5/13/chartex" xmlns:cx8="http://schemas.microsoft.com/office/drawing/2016/5/14/chartex" xmlns:mc="http://schemas.openxmlformats.org/markup-compatibility/2006" xmlns:aink="http://schemas.microsoft.com/office/drawing/2016/ink" xmlns:am3d="http://schemas.microsoft.com/office/drawing/2017/model3d" xmlns:o="urn:schemas-microsoft-com:office:office" xmlns:oel="http://schemas.microsoft.com/office/2019/extlst" xmlns:r="http://schemas.openxmlformats.org/officeDocument/2006/relationships" xmlns:m="http://schemas.openxmlformats.org/officeDocument/2006/math" xmlns:v="urn:schemas-microsoft-com:vml" xmlns:wp14="http://schemas.microsoft.com/office/word/2010/wordprocessingDrawing" xmlns:wp="http://schemas.openxmlformats.org/drawingml/2006/wordprocessingDrawing" xmlns:w10="urn:schemas-microsoft-com:office:word" xmlns:w="http://schemas.openxmlformats.org/wordprocessingml/2006/main" xmlns:w14="http://schemas.microsoft.com/office/word/2010/wordml" xmlns:w15="http://schemas.microsoft.com/office/word/2012/wordml" xmlns:w16cex="http://schemas.microsoft.com/office/word/2018/wordml/cex" xmlns:w16cid="http://schemas.microsoft.com/office/word/2016/wordml/cid" xmlns:w16="http://schemas.microsoft.com/office/word/2018/wordml" xmlns:w16sdtdh="http://schemas.microsoft.com/office/word/2020/wordml/sdtdatahash" xmlns:w16se="http://schemas.microsoft.com/office/word/2015/wordml/symex" xmlns:wpg="http://schemas.microsoft.com/office/word/2010/wordprocessingGroup" xmlns:wpi="http://schemas.microsoft.com/office/word/2010/wordprocessingInk" xmlns:wne="http://schemas.microsoft.com/office/word/2006/wordml" xmlns:wps="http://schemas.microsoft.com/office/word/2010/wordprocessingShape" mc:Ignorable="w14 w15 w16se w16cid w16 w16cex w16sdtdh wp14">
   <w:footnote w:type="separator" w:id="-1">
     <w:p>
       <w:pPr>
@@ -2613,17 +2619,7 @@
 </file>
 
 <file path=word/header1.xml><?xml version="1.0" encoding="utf-8"?>
-<w:hdr xmlns:wpc="http://schemas.microsoft.com/office/word/2010/wordprocessingCanvas" xmlns:cx="http://schemas.microsoft.com/office/drawing/2014/chartex" xmlns:cx1="http://schemas.microsoft.com/office/drawing/2015/9/8/chartex" xmlns:cx2="http://schemas.microsoft.com/office/drawing/2015/10/21/chartex" xmlns:cx3="http://schemas.microsoft.com/office/drawing/2016/5/9/chartex" xmlns:cx4="http://schemas.microsoft.com/office/drawing/2016/5/10/chartex" xmlns:cx5="http://schemas.microsoft.com/office/drawing/2016/5/11/chartex" xmlns:cx6="http://schemas.microsoft.com/office/drawing/2016/5/12/chartex" xmlns:cx7="http://schemas.microsoft.com/office/drawing/2016/5/13/chartex" xmlns:cx8="http://schemas.microsoft.com/office/drawing/2016/5/14/chartex" xmlns:mc="http://schemas.openxmlformats.org/markup-compatibility/2006" xmlns:aink="http://schemas.microsoft.com/office/drawing/2016/ink" xmlns:am3d="http://schemas.microsoft.com/office/drawing/2017/model3d" xmlns:o="urn:schemas-microsoft-com:office:office" xmlns:r="http://schemas.openxmlformats.org/officeDocument/2006/relationships" xmlns:m="http://schemas.openxmlformats.org/officeDocument/2006/math" xmlns:v="urn:schemas-microsoft-com:vml" xmlns:wp14="http://schemas.microsoft.com/office/word/2010/wordprocessingDrawing" xmlns:wp="http://schemas.openxmlformats.org/drawingml/2006/wordprocessingDrawing" xmlns:w10="urn:schemas-microsoft-com:office:word" xmlns:w="http://schemas.openxmlformats.org/wordprocessingml/2006/main" xmlns:w14="http://schemas.microsoft.com/office/word/2010/wordml" xmlns:w15="http://schemas.microsoft.com/office/word/2012/wordml" xmlns:w16cex="http://schemas.microsoft.com/office/word/2018/wordml/cex" xmlns:w16cid="http://schemas.microsoft.com/office/word/2016/wordml/cid" xmlns:w16="http://schemas.microsoft.com/office/word/2018/wordml" xmlns:w16sdtdh="http://schemas.microsoft.com/office/word/2020/wordml/sdtdatahash" xmlns:w16se="http://schemas.microsoft.com/office/word/2015/wordml/symex" xmlns:wpg="http://schemas.microsoft.com/office/word/2010/wordprocessingGroup" xmlns:wpi="http://schemas.microsoft.com/office/word/2010/wordprocessingInk" xmlns:wne="http://schemas.microsoft.com/office/word/2006/wordml" xmlns:wps="http://schemas.microsoft.com/office/word/2010/wordprocessingShape" mc:Ignorable="w14 w15 w16se w16cid w16 w16cex w16sdtdh wp14">
-  <w:p>
-    <w:pPr>
-      <w:pStyle w:val="Header"/>
-    </w:pPr>
-  </w:p>
-</w:hdr>
-</file>
-
-<file path=word/header2.xml><?xml version="1.0" encoding="utf-8"?>
-<w:hdr xmlns:wpc="http://schemas.microsoft.com/office/word/2010/wordprocessingCanvas" xmlns:cx="http://schemas.microsoft.com/office/drawing/2014/chartex" xmlns:cx1="http://schemas.microsoft.com/office/drawing/2015/9/8/chartex" xmlns:cx2="http://schemas.microsoft.com/office/drawing/2015/10/21/chartex" xmlns:cx3="http://schemas.microsoft.com/office/drawing/2016/5/9/chartex" xmlns:cx4="http://schemas.microsoft.com/office/drawing/2016/5/10/chartex" xmlns:cx5="http://schemas.microsoft.com/office/drawing/2016/5/11/chartex" xmlns:cx6="http://schemas.microsoft.com/office/drawing/2016/5/12/chartex" xmlns:cx7="http://schemas.microsoft.com/office/drawing/2016/5/13/chartex" xmlns:cx8="http://schemas.microsoft.com/office/drawing/2016/5/14/chartex" xmlns:mc="http://schemas.openxmlformats.org/markup-compatibility/2006" xmlns:aink="http://schemas.microsoft.com/office/drawing/2016/ink" xmlns:am3d="http://schemas.microsoft.com/office/drawing/2017/model3d" xmlns:o="urn:schemas-microsoft-com:office:office" xmlns:r="http://schemas.openxmlformats.org/officeDocument/2006/relationships" xmlns:m="http://schemas.openxmlformats.org/officeDocument/2006/math" xmlns:v="urn:schemas-microsoft-com:vml" xmlns:wp14="http://schemas.microsoft.com/office/word/2010/wordprocessingDrawing" xmlns:wp="http://schemas.openxmlformats.org/drawingml/2006/wordprocessingDrawing" xmlns:w10="urn:schemas-microsoft-com:office:word" xmlns:w="http://schemas.openxmlformats.org/wordprocessingml/2006/main" xmlns:w14="http://schemas.microsoft.com/office/word/2010/wordml" xmlns:w15="http://schemas.microsoft.com/office/word/2012/wordml" xmlns:w16cex="http://schemas.microsoft.com/office/word/2018/wordml/cex" xmlns:w16cid="http://schemas.microsoft.com/office/word/2016/wordml/cid" xmlns:w16="http://schemas.microsoft.com/office/word/2018/wordml" xmlns:w16sdtdh="http://schemas.microsoft.com/office/word/2020/wordml/sdtdatahash" xmlns:w16se="http://schemas.microsoft.com/office/word/2015/wordml/symex" xmlns:wpg="http://schemas.microsoft.com/office/word/2010/wordprocessingGroup" xmlns:wpi="http://schemas.microsoft.com/office/word/2010/wordprocessingInk" xmlns:wne="http://schemas.microsoft.com/office/word/2006/wordml" xmlns:wps="http://schemas.microsoft.com/office/word/2010/wordprocessingShape" mc:Ignorable="w14 w15 w16se w16cid w16 w16cex w16sdtdh wp14">
+<w:hdr xmlns:wpc="http://schemas.microsoft.com/office/word/2010/wordprocessingCanvas" xmlns:cx="http://schemas.microsoft.com/office/drawing/2014/chartex" xmlns:cx1="http://schemas.microsoft.com/office/drawing/2015/9/8/chartex" xmlns:cx2="http://schemas.microsoft.com/office/drawing/2015/10/21/chartex" xmlns:cx3="http://schemas.microsoft.com/office/drawing/2016/5/9/chartex" xmlns:cx4="http://schemas.microsoft.com/office/drawing/2016/5/10/chartex" xmlns:cx5="http://schemas.microsoft.com/office/drawing/2016/5/11/chartex" xmlns:cx6="http://schemas.microsoft.com/office/drawing/2016/5/12/chartex" xmlns:cx7="http://schemas.microsoft.com/office/drawing/2016/5/13/chartex" xmlns:cx8="http://schemas.microsoft.com/office/drawing/2016/5/14/chartex" xmlns:mc="http://schemas.openxmlformats.org/markup-compatibility/2006" xmlns:aink="http://schemas.microsoft.com/office/drawing/2016/ink" xmlns:am3d="http://schemas.microsoft.com/office/drawing/2017/model3d" xmlns:o="urn:schemas-microsoft-com:office:office" xmlns:oel="http://schemas.microsoft.com/office/2019/extlst" xmlns:r="http://schemas.openxmlformats.org/officeDocument/2006/relationships" xmlns:m="http://schemas.openxmlformats.org/officeDocument/2006/math" xmlns:v="urn:schemas-microsoft-com:vml" xmlns:wp14="http://schemas.microsoft.com/office/word/2010/wordprocessingDrawing" xmlns:wp="http://schemas.openxmlformats.org/drawingml/2006/wordprocessingDrawing" xmlns:w10="urn:schemas-microsoft-com:office:word" xmlns:w="http://schemas.openxmlformats.org/wordprocessingml/2006/main" xmlns:w14="http://schemas.microsoft.com/office/word/2010/wordml" xmlns:w15="http://schemas.microsoft.com/office/word/2012/wordml" xmlns:w16cex="http://schemas.microsoft.com/office/word/2018/wordml/cex" xmlns:w16cid="http://schemas.microsoft.com/office/word/2016/wordml/cid" xmlns:w16="http://schemas.microsoft.com/office/word/2018/wordml" xmlns:w16sdtdh="http://schemas.microsoft.com/office/word/2020/wordml/sdtdatahash" xmlns:w16se="http://schemas.microsoft.com/office/word/2015/wordml/symex" xmlns:wpg="http://schemas.microsoft.com/office/word/2010/wordprocessingGroup" xmlns:wpi="http://schemas.microsoft.com/office/word/2010/wordprocessingInk" xmlns:wne="http://schemas.microsoft.com/office/word/2006/wordml" xmlns:wps="http://schemas.microsoft.com/office/word/2010/wordprocessingShape" mc:Ignorable="w14 w15 w16se w16cid w16 w16cex w16sdtdh wp14">
   <w:p>
     <w:pPr>
       <w:pStyle w:val="Footer"/>
@@ -2633,7 +2629,7 @@
         <w:sz w:val="20"/>
       </w:rPr>
     </w:pPr>
-    <w:bookmarkStart w:id="13" w:name="_Hlk109049177"/>
+    <w:bookmarkStart w:id="14" w:name="_Hlk109049177"/>
     <w:r>
       <w:rPr>
         <w:rStyle w:val="PageNumber"/>
@@ -2705,34 +2701,58 @@
       <w:rPr>
         <w:rFonts w:ascii="Arial" w:hAnsi="Arial" w:cs="Arial"/>
         <w:sz w:val="20"/>
-        <w:highlight w:val="yellow"/>
+        <w:szCs w:val="20"/>
       </w:rPr>
     </w:pPr>
+    <w:bookmarkStart w:id="15" w:name="_Hlk156396738"/>
     <w:r>
       <w:rPr>
         <w:rFonts w:ascii="Arial" w:hAnsi="Arial" w:cs="Arial"/>
         <w:sz w:val="20"/>
+        <w:szCs w:val="20"/>
       </w:rPr>
-      <w:t xml:space="preserve">Name of </w:t>
+      <w:t>Name of Complainant</w:t>
     </w:r>
     <w:r>
       <w:rPr>
         <w:rFonts w:ascii="Arial" w:hAnsi="Arial" w:cs="Arial"/>
         <w:sz w:val="20"/>
+        <w:szCs w:val="20"/>
       </w:rPr>
-      <w:t>Complainant</w:t>
+      <w:t xml:space="preserve">: </w:t>
     </w:r>
+    <w:sdt>
+      <w:sdtPr>
+        <w:rPr>
+          <w:rFonts w:ascii="Arial" w:hAnsi="Arial" w:cs="Arial"/>
+          <w:sz w:val="20"/>
+          <w:szCs w:val="20"/>
+        </w:rPr>
+        <w:id w:val="914746739"/>
+        <w:placeholder>
+          <w:docPart w:val="7F2243D9250A41F1BDC9EB4805A657A8"/>
+        </w:placeholder>
+        <w:dataBinding w:prefixMappings="xmlns:ns0='urn:microsoft-crm/document-template/govcdm_eeoinformalcomplaint/10290/' " w:xpath="/ns0:DocumentTemplate[1]/govcdm_eeoinformalcomplaint[1]/govcdm_eeocasecontact_eeoinformalcomplaint_ap[1]/govcdm_firstname[1]" w:storeItemID="{1053983A-EBD3-4634-9C88-22B5A3B8E76D}"/>
+        <w:text/>
+      </w:sdtPr>
+      <w:sdtContent>
+        <w:proofErr w:type="spellStart"/>
+        <w:r>
+          <w:rPr>
+            <w:rFonts w:ascii="Arial" w:hAnsi="Arial" w:cs="Arial"/>
+            <w:sz w:val="20"/>
+            <w:szCs w:val="20"/>
+          </w:rPr>
+          <w:t>govcdm_firstname</w:t>
+        </w:r>
+        <w:proofErr w:type="spellEnd"/>
+      </w:sdtContent>
+    </w:sdt>
     <w:r>
       <w:rPr>
         <w:rFonts w:ascii="Arial" w:hAnsi="Arial" w:cs="Arial"/>
         <w:sz w:val="20"/>
-      </w:rPr>
-      <w:t>:</w:t>
-    </w:r>
-    <w:r>
-      <w:rPr>
-        <w:rFonts w:ascii="Arial" w:hAnsi="Arial" w:cs="Arial"/>
-        <w:sz w:val="20"/>
+        <w:szCs w:val="20"/>
       </w:rPr>
       <w:t xml:space="preserve"> </w:t>
     </w:r>
@@ -2741,23 +2761,24 @@
         <w:rPr>
           <w:rFonts w:ascii="Arial" w:hAnsi="Arial" w:cs="Arial"/>
           <w:sz w:val="20"/>
+          <w:szCs w:val="20"/>
         </w:rPr>
-        <w:id w:val="-931354064"/>
+        <w:id w:val="-1079601255"/>
         <w:placeholder>
-          <w:docPart w:val="A9C93827A94B43E89217E05ED79C02E8"/>
+          <w:docPart w:val="FB0923BB48DA4267A56999515BB33DF3"/>
         </w:placeholder>
-        <w:dataBinding w:prefixMappings="xmlns:ns0='urn:microsoft-crm/document-template/govcdm_eeoinformalcomplaint/10290/' " w:xpath="/ns0:DocumentTemplate[1]/govcdm_eeoinformalcomplaint[1]/govcdm_contact_govcdm_eeoinformalcomplaint_CurrentAPContact[1]/firstname[1]" w:storeItemID="{1053983A-EBD3-4634-9C88-22B5A3B8E76D}"/>
+        <w:dataBinding w:prefixMappings="xmlns:ns0='urn:microsoft-crm/document-template/govcdm_eeoinformalcomplaint/10290/' " w:xpath="/ns0:DocumentTemplate[1]/govcdm_eeoinformalcomplaint[1]/govcdm_eeocasecontact_eeoinformalcomplaint_ap[1]/govcdm_lastname[1]" w:storeItemID="{1053983A-EBD3-4634-9C88-22B5A3B8E76D}"/>
         <w:text/>
       </w:sdtPr>
-      <w:sdtEndPr/>
       <w:sdtContent>
         <w:proofErr w:type="spellStart"/>
         <w:r>
           <w:rPr>
             <w:rFonts w:ascii="Arial" w:hAnsi="Arial" w:cs="Arial"/>
             <w:sz w:val="20"/>
+            <w:szCs w:val="20"/>
           </w:rPr>
-          <w:t>firstname</w:t>
+          <w:t>govcdm_lastname</w:t>
         </w:r>
         <w:proofErr w:type="spellEnd"/>
       </w:sdtContent>
@@ -2766,44 +2787,12 @@
       <w:rPr>
         <w:rFonts w:ascii="Arial" w:hAnsi="Arial" w:cs="Arial"/>
         <w:sz w:val="20"/>
-      </w:rPr>
-      <w:t xml:space="preserve"> </w:t>
-    </w:r>
-    <w:sdt>
-      <w:sdtPr>
-        <w:rPr>
-          <w:rFonts w:ascii="Arial" w:hAnsi="Arial" w:cs="Arial"/>
-          <w:sz w:val="20"/>
-        </w:rPr>
-        <w:id w:val="1490441690"/>
-        <w:placeholder>
-          <w:docPart w:val="A9C93827A94B43E89217E05ED79C02E8"/>
-        </w:placeholder>
-        <w:dataBinding w:prefixMappings="xmlns:ns0='urn:microsoft-crm/document-template/govcdm_eeoinformalcomplaint/10290/' " w:xpath="/ns0:DocumentTemplate[1]/govcdm_eeoinformalcomplaint[1]/govcdm_contact_govcdm_eeoinformalcomplaint_CurrentAPContact[1]/lastname[1]" w:storeItemID="{1053983A-EBD3-4634-9C88-22B5A3B8E76D}"/>
-        <w:text/>
-      </w:sdtPr>
-      <w:sdtEndPr/>
-      <w:sdtContent>
-        <w:proofErr w:type="spellStart"/>
-        <w:r>
-          <w:rPr>
-            <w:rFonts w:ascii="Arial" w:hAnsi="Arial" w:cs="Arial"/>
-            <w:sz w:val="20"/>
-          </w:rPr>
-          <w:t>lastname</w:t>
-        </w:r>
-        <w:proofErr w:type="spellEnd"/>
-      </w:sdtContent>
-    </w:sdt>
-    <w:r>
-      <w:rPr>
-        <w:rFonts w:ascii="Arial" w:hAnsi="Arial" w:cs="Arial"/>
-        <w:sz w:val="20"/>
-        <w:highlight w:val="yellow"/>
+        <w:szCs w:val="20"/>
       </w:rPr>
       <w:t xml:space="preserve"> </w:t>
     </w:r>
   </w:p>
+  <w:bookmarkEnd w:id="15"/>
   <w:p>
     <w:pPr>
       <w:pStyle w:val="Header"/>
@@ -2853,7 +2842,7 @@
       </w:sdtContent>
     </w:sdt>
   </w:p>
-  <w:bookmarkEnd w:id="13"/>
+  <w:bookmarkEnd w:id="14"/>
   <w:p>
     <w:pPr>
       <w:pStyle w:val="Header"/>
@@ -2866,8 +2855,8 @@
 </w:hdr>
 </file>
 
-<file path=word/header3.xml><?xml version="1.0" encoding="utf-8"?>
-<w:hdr xmlns:wpc="http://schemas.microsoft.com/office/word/2010/wordprocessingCanvas" xmlns:cx="http://schemas.microsoft.com/office/drawing/2014/chartex" xmlns:cx1="http://schemas.microsoft.com/office/drawing/2015/9/8/chartex" xmlns:cx2="http://schemas.microsoft.com/office/drawing/2015/10/21/chartex" xmlns:cx3="http://schemas.microsoft.com/office/drawing/2016/5/9/chartex" xmlns:cx4="http://schemas.microsoft.com/office/drawing/2016/5/10/chartex" xmlns:cx5="http://schemas.microsoft.com/office/drawing/2016/5/11/chartex" xmlns:cx6="http://schemas.microsoft.com/office/drawing/2016/5/12/chartex" xmlns:cx7="http://schemas.microsoft.com/office/drawing/2016/5/13/chartex" xmlns:cx8="http://schemas.microsoft.com/office/drawing/2016/5/14/chartex" xmlns:mc="http://schemas.openxmlformats.org/markup-compatibility/2006" xmlns:aink="http://schemas.microsoft.com/office/drawing/2016/ink" xmlns:am3d="http://schemas.microsoft.com/office/drawing/2017/model3d" xmlns:o="urn:schemas-microsoft-com:office:office" xmlns:r="http://schemas.openxmlformats.org/officeDocument/2006/relationships" xmlns:m="http://schemas.openxmlformats.org/officeDocument/2006/math" xmlns:v="urn:schemas-microsoft-com:vml" xmlns:wp14="http://schemas.microsoft.com/office/word/2010/wordprocessingDrawing" xmlns:wp="http://schemas.openxmlformats.org/drawingml/2006/wordprocessingDrawing" xmlns:w10="urn:schemas-microsoft-com:office:word" xmlns:w="http://schemas.openxmlformats.org/wordprocessingml/2006/main" xmlns:w14="http://schemas.microsoft.com/office/word/2010/wordml" xmlns:w15="http://schemas.microsoft.com/office/word/2012/wordml" xmlns:w16cex="http://schemas.microsoft.com/office/word/2018/wordml/cex" xmlns:w16cid="http://schemas.microsoft.com/office/word/2016/wordml/cid" xmlns:w16="http://schemas.microsoft.com/office/word/2018/wordml" xmlns:w16sdtdh="http://schemas.microsoft.com/office/word/2020/wordml/sdtdatahash" xmlns:w16se="http://schemas.microsoft.com/office/word/2015/wordml/symex" xmlns:wpg="http://schemas.microsoft.com/office/word/2010/wordprocessingGroup" xmlns:wpi="http://schemas.microsoft.com/office/word/2010/wordprocessingInk" xmlns:wne="http://schemas.microsoft.com/office/word/2006/wordml" xmlns:wps="http://schemas.microsoft.com/office/word/2010/wordprocessingShape" mc:Ignorable="w14 w15 w16se w16cid w16 w16cex w16sdtdh wp14">
+<file path=word/header2.xml><?xml version="1.0" encoding="utf-8"?>
+<w:hdr xmlns:wpc="http://schemas.microsoft.com/office/word/2010/wordprocessingCanvas" xmlns:cx="http://schemas.microsoft.com/office/drawing/2014/chartex" xmlns:cx1="http://schemas.microsoft.com/office/drawing/2015/9/8/chartex" xmlns:cx2="http://schemas.microsoft.com/office/drawing/2015/10/21/chartex" xmlns:cx3="http://schemas.microsoft.com/office/drawing/2016/5/9/chartex" xmlns:cx4="http://schemas.microsoft.com/office/drawing/2016/5/10/chartex" xmlns:cx5="http://schemas.microsoft.com/office/drawing/2016/5/11/chartex" xmlns:cx6="http://schemas.microsoft.com/office/drawing/2016/5/12/chartex" xmlns:cx7="http://schemas.microsoft.com/office/drawing/2016/5/13/chartex" xmlns:cx8="http://schemas.microsoft.com/office/drawing/2016/5/14/chartex" xmlns:mc="http://schemas.openxmlformats.org/markup-compatibility/2006" xmlns:aink="http://schemas.microsoft.com/office/drawing/2016/ink" xmlns:am3d="http://schemas.microsoft.com/office/drawing/2017/model3d" xmlns:o="urn:schemas-microsoft-com:office:office" xmlns:oel="http://schemas.microsoft.com/office/2019/extlst" xmlns:r="http://schemas.openxmlformats.org/officeDocument/2006/relationships" xmlns:m="http://schemas.openxmlformats.org/officeDocument/2006/math" xmlns:v="urn:schemas-microsoft-com:vml" xmlns:wp14="http://schemas.microsoft.com/office/word/2010/wordprocessingDrawing" xmlns:wp="http://schemas.openxmlformats.org/drawingml/2006/wordprocessingDrawing" xmlns:w10="urn:schemas-microsoft-com:office:word" xmlns:w="http://schemas.openxmlformats.org/wordprocessingml/2006/main" xmlns:w14="http://schemas.microsoft.com/office/word/2010/wordml" xmlns:w15="http://schemas.microsoft.com/office/word/2012/wordml" xmlns:w16cex="http://schemas.microsoft.com/office/word/2018/wordml/cex" xmlns:w16cid="http://schemas.microsoft.com/office/word/2016/wordml/cid" xmlns:w16="http://schemas.microsoft.com/office/word/2018/wordml" xmlns:w16sdtdh="http://schemas.microsoft.com/office/word/2020/wordml/sdtdatahash" xmlns:w16se="http://schemas.microsoft.com/office/word/2015/wordml/symex" xmlns:wpg="http://schemas.microsoft.com/office/word/2010/wordprocessingGroup" xmlns:wpi="http://schemas.microsoft.com/office/word/2010/wordprocessingInk" xmlns:wne="http://schemas.microsoft.com/office/word/2006/wordml" xmlns:wps="http://schemas.microsoft.com/office/word/2010/wordprocessingShape" mc:Ignorable="w14 w15 w16se w16cid w16 w16cex w16sdtdh wp14">
   <w:p>
     <w:pPr>
       <w:spacing w:after="0" w:line="240" w:lineRule="auto"/>
@@ -2881,7 +2870,7 @@
         <w:szCs w:val="20"/>
       </w:rPr>
     </w:pPr>
-    <w:bookmarkStart w:id="14" w:name="_Hlk109051108"/>
+    <w:bookmarkStart w:id="16" w:name="_Hlk109051108"/>
     <w:r>
       <w:rPr>
         <w:rFonts w:ascii="Arial" w:hAnsi="Arial" w:cs="Arial"/>
@@ -3131,7 +3120,7 @@
       </w:sdtContent>
     </w:sdt>
   </w:p>
-  <w:bookmarkEnd w:id="14"/>
+  <w:bookmarkEnd w:id="16"/>
   <w:p>
     <w:pPr>
       <w:pStyle w:val="Header"/>
@@ -3665,7 +3654,7 @@
 </file>
 
 <file path=word/glossary/document.xml><?xml version="1.0" encoding="utf-8"?>
-<w:glossaryDocument xmlns:wpc="http://schemas.microsoft.com/office/word/2010/wordprocessingCanvas" xmlns:cx="http://schemas.microsoft.com/office/drawing/2014/chartex" xmlns:cx1="http://schemas.microsoft.com/office/drawing/2015/9/8/chartex" xmlns:cx2="http://schemas.microsoft.com/office/drawing/2015/10/21/chartex" xmlns:cx3="http://schemas.microsoft.com/office/drawing/2016/5/9/chartex" xmlns:cx4="http://schemas.microsoft.com/office/drawing/2016/5/10/chartex" xmlns:cx5="http://schemas.microsoft.com/office/drawing/2016/5/11/chartex" xmlns:cx6="http://schemas.microsoft.com/office/drawing/2016/5/12/chartex" xmlns:cx7="http://schemas.microsoft.com/office/drawing/2016/5/13/chartex" xmlns:cx8="http://schemas.microsoft.com/office/drawing/2016/5/14/chartex" xmlns:mc="http://schemas.openxmlformats.org/markup-compatibility/2006" xmlns:aink="http://schemas.microsoft.com/office/drawing/2016/ink" xmlns:am3d="http://schemas.microsoft.com/office/drawing/2017/model3d" xmlns:o="urn:schemas-microsoft-com:office:office" xmlns:r="http://schemas.openxmlformats.org/officeDocument/2006/relationships" xmlns:m="http://schemas.openxmlformats.org/officeDocument/2006/math" xmlns:v="urn:schemas-microsoft-com:vml" xmlns:wp14="http://schemas.microsoft.com/office/word/2010/wordprocessingDrawing" xmlns:wp="http://schemas.openxmlformats.org/drawingml/2006/wordprocessingDrawing" xmlns:w10="urn:schemas-microsoft-com:office:word" xmlns:w="http://schemas.openxmlformats.org/wordprocessingml/2006/main" xmlns:w14="http://schemas.microsoft.com/office/word/2010/wordml" xmlns:w15="http://schemas.microsoft.com/office/word/2012/wordml" xmlns:w16cex="http://schemas.microsoft.com/office/word/2018/wordml/cex" xmlns:w16cid="http://schemas.microsoft.com/office/word/2016/wordml/cid" xmlns:w16="http://schemas.microsoft.com/office/word/2018/wordml" xmlns:w16sdtdh="http://schemas.microsoft.com/office/word/2020/wordml/sdtdatahash" xmlns:w16se="http://schemas.microsoft.com/office/word/2015/wordml/symex" xmlns:wpg="http://schemas.microsoft.com/office/word/2010/wordprocessingGroup" xmlns:wpi="http://schemas.microsoft.com/office/word/2010/wordprocessingInk" xmlns:wne="http://schemas.microsoft.com/office/word/2006/wordml" xmlns:wps="http://schemas.microsoft.com/office/word/2010/wordprocessingShape" mc:Ignorable="w14 w15 w16se w16cid w16 w16cex w16sdtdh wp14">
+<w:glossaryDocument xmlns:wpc="http://schemas.microsoft.com/office/word/2010/wordprocessingCanvas" xmlns:cx="http://schemas.microsoft.com/office/drawing/2014/chartex" xmlns:cx1="http://schemas.microsoft.com/office/drawing/2015/9/8/chartex" xmlns:cx2="http://schemas.microsoft.com/office/drawing/2015/10/21/chartex" xmlns:cx3="http://schemas.microsoft.com/office/drawing/2016/5/9/chartex" xmlns:cx4="http://schemas.microsoft.com/office/drawing/2016/5/10/chartex" xmlns:cx5="http://schemas.microsoft.com/office/drawing/2016/5/11/chartex" xmlns:cx6="http://schemas.microsoft.com/office/drawing/2016/5/12/chartex" xmlns:cx7="http://schemas.microsoft.com/office/drawing/2016/5/13/chartex" xmlns:cx8="http://schemas.microsoft.com/office/drawing/2016/5/14/chartex" xmlns:mc="http://schemas.openxmlformats.org/markup-compatibility/2006" xmlns:aink="http://schemas.microsoft.com/office/drawing/2016/ink" xmlns:am3d="http://schemas.microsoft.com/office/drawing/2017/model3d" xmlns:o="urn:schemas-microsoft-com:office:office" xmlns:oel="http://schemas.microsoft.com/office/2019/extlst" xmlns:r="http://schemas.openxmlformats.org/officeDocument/2006/relationships" xmlns:m="http://schemas.openxmlformats.org/officeDocument/2006/math" xmlns:v="urn:schemas-microsoft-com:vml" xmlns:wp14="http://schemas.microsoft.com/office/word/2010/wordprocessingDrawing" xmlns:wp="http://schemas.openxmlformats.org/drawingml/2006/wordprocessingDrawing" xmlns:w10="urn:schemas-microsoft-com:office:word" xmlns:w="http://schemas.openxmlformats.org/wordprocessingml/2006/main" xmlns:w14="http://schemas.microsoft.com/office/word/2010/wordml" xmlns:w15="http://schemas.microsoft.com/office/word/2012/wordml" xmlns:w16cex="http://schemas.microsoft.com/office/word/2018/wordml/cex" xmlns:w16cid="http://schemas.microsoft.com/office/word/2016/wordml/cid" xmlns:w16="http://schemas.microsoft.com/office/word/2018/wordml" xmlns:w16sdtdh="http://schemas.microsoft.com/office/word/2020/wordml/sdtdatahash" xmlns:w16se="http://schemas.microsoft.com/office/word/2015/wordml/symex" xmlns:wpg="http://schemas.microsoft.com/office/word/2010/wordprocessingGroup" xmlns:wpi="http://schemas.microsoft.com/office/word/2010/wordprocessingInk" xmlns:wne="http://schemas.microsoft.com/office/word/2006/wordml" xmlns:wps="http://schemas.microsoft.com/office/word/2010/wordprocessingShape" mc:Ignorable="w14 w15 w16se w16cid w16 w16cex w16sdtdh wp14">
   <w:docParts>
     <w:docPart>
       <w:docPartPr>
@@ -3802,93 +3791,6 @@
         <w:p>
           <w:pPr>
             <w:pStyle w:val="EE8EB91DE3B74FEFB9AB40B557DCB7D5"/>
-          </w:pPr>
-          <w:r>
-            <w:rPr>
-              <w:rStyle w:val="PlaceholderText"/>
-            </w:rPr>
-            <w:t>Click or tap here to enter text.</w:t>
-          </w:r>
-        </w:p>
-      </w:docPartBody>
-    </w:docPart>
-    <w:docPart>
-      <w:docPartPr>
-        <w:name w:val="9F28246C65BE4D91AC233C71D16AB932"/>
-        <w:category>
-          <w:name w:val="General"/>
-          <w:gallery w:val="placeholder"/>
-        </w:category>
-        <w:types>
-          <w:type w:val="bbPlcHdr"/>
-        </w:types>
-        <w:behaviors>
-          <w:behavior w:val="content"/>
-        </w:behaviors>
-        <w:guid w:val="{819C4516-2A3D-44D8-8DC6-42D0BB5C3206}"/>
-      </w:docPartPr>
-      <w:docPartBody>
-        <w:p>
-          <w:pPr>
-            <w:pStyle w:val="9F28246C65BE4D91AC233C71D16AB932"/>
-          </w:pPr>
-          <w:r>
-            <w:rPr>
-              <w:rStyle w:val="PlaceholderText"/>
-            </w:rPr>
-            <w:t>Click or tap here to enter text.</w:t>
-          </w:r>
-        </w:p>
-      </w:docPartBody>
-    </w:docPart>
-    <w:docPart>
-      <w:docPartPr>
-        <w:name w:val="778D0BA8CD2441BC9A881ADEDFF4BC1D"/>
-        <w:category>
-          <w:name w:val="General"/>
-          <w:gallery w:val="placeholder"/>
-        </w:category>
-        <w:types>
-          <w:type w:val="bbPlcHdr"/>
-        </w:types>
-        <w:behaviors>
-          <w:behavior w:val="content"/>
-        </w:behaviors>
-        <w:guid w:val="{602CD344-1870-45EE-9F78-3AE5BE526F2F}"/>
-      </w:docPartPr>
-      <w:docPartBody>
-        <w:p>
-          <w:pPr>
-            <w:pStyle w:val="778D0BA8CD2441BC9A881ADEDFF4BC1D"/>
-          </w:pPr>
-          <w:r>
-            <w:rPr>
-              <w:rStyle w:val="PlaceholderText"/>
-            </w:rPr>
-            <w:t>Click or tap here to enter text.</w:t>
-          </w:r>
-        </w:p>
-      </w:docPartBody>
-    </w:docPart>
-    <w:docPart>
-      <w:docPartPr>
-        <w:name w:val="3CDD476E8C4E4565B6D5B82A99B09398"/>
-        <w:category>
-          <w:name w:val="General"/>
-          <w:gallery w:val="placeholder"/>
-        </w:category>
-        <w:types>
-          <w:type w:val="bbPlcHdr"/>
-        </w:types>
-        <w:behaviors>
-          <w:behavior w:val="content"/>
-        </w:behaviors>
-        <w:guid w:val="{FAD06D2B-E306-4646-8553-F17482984AF5}"/>
-      </w:docPartPr>
-      <w:docPartBody>
-        <w:p>
-          <w:pPr>
-            <w:pStyle w:val="3CDD476E8C4E4565B6D5B82A99B09398"/>
           </w:pPr>
           <w:r>
             <w:rPr>
@@ -4046,7 +3948,7 @@
     </w:docPart>
     <w:docPart>
       <w:docPartPr>
-        <w:name w:val="7253DE8DDD924714AF5BBB69391B4307"/>
+        <w:name w:val="BCBC451C6E914FAD89462BA9A4B5A8C5"/>
         <w:category>
           <w:name w:val="General"/>
           <w:gallery w:val="placeholder"/>
@@ -4057,12 +3959,12 @@
         <w:behaviors>
           <w:behavior w:val="content"/>
         </w:behaviors>
-        <w:guid w:val="{4F6FD120-7730-4577-A4A7-36BB64F7EE86}"/>
+        <w:guid w:val="{D40722AA-2571-4322-B91A-86F45EEA0518}"/>
       </w:docPartPr>
       <w:docPartBody>
         <w:p>
           <w:pPr>
-            <w:pStyle w:val="7253DE8DDD924714AF5BBB69391B4307"/>
+            <w:pStyle w:val="BCBC451C6E914FAD89462BA9A4B5A8C5"/>
           </w:pPr>
           <w:r>
             <w:rPr>
@@ -4075,7 +3977,7 @@
     </w:docPart>
     <w:docPart>
       <w:docPartPr>
-        <w:name w:val="A7356D1E72DA48089F5EC8C9757874B6"/>
+        <w:name w:val="28523CE51CE14FD09A0EE8D6D923B4EB"/>
         <w:category>
           <w:name w:val="General"/>
           <w:gallery w:val="placeholder"/>
@@ -4086,12 +3988,215 @@
         <w:behaviors>
           <w:behavior w:val="content"/>
         </w:behaviors>
-        <w:guid w:val="{978B14B2-8C8C-4D83-BFFF-6A7C2CE25AA3}"/>
+        <w:guid w:val="{CA3817CC-A9EA-4AEF-BDE3-5DD4687CF120}"/>
       </w:docPartPr>
       <w:docPartBody>
         <w:p>
           <w:pPr>
-            <w:pStyle w:val="A7356D1E72DA48089F5EC8C9757874B6"/>
+            <w:pStyle w:val="28523CE51CE14FD09A0EE8D6D923B4EB"/>
+          </w:pPr>
+          <w:r>
+            <w:rPr>
+              <w:rStyle w:val="PlaceholderText"/>
+            </w:rPr>
+            <w:t>Click or tap here to enter text.</w:t>
+          </w:r>
+        </w:p>
+      </w:docPartBody>
+    </w:docPart>
+    <w:docPart>
+      <w:docPartPr>
+        <w:name w:val="38C2E9C7B5014CC095F3866E132B5777"/>
+        <w:category>
+          <w:name w:val="General"/>
+          <w:gallery w:val="placeholder"/>
+        </w:category>
+        <w:types>
+          <w:type w:val="bbPlcHdr"/>
+        </w:types>
+        <w:behaviors>
+          <w:behavior w:val="content"/>
+        </w:behaviors>
+        <w:guid w:val="{3140A332-6E85-424A-BB50-7C166E8BF157}"/>
+      </w:docPartPr>
+      <w:docPartBody>
+        <w:p>
+          <w:pPr>
+            <w:pStyle w:val="38C2E9C7B5014CC095F3866E132B5777"/>
+          </w:pPr>
+          <w:r>
+            <w:rPr>
+              <w:rStyle w:val="PlaceholderText"/>
+            </w:rPr>
+            <w:t>Click or tap here to enter text.</w:t>
+          </w:r>
+        </w:p>
+      </w:docPartBody>
+    </w:docPart>
+    <w:docPart>
+      <w:docPartPr>
+        <w:name w:val="96092161B746432FA16CB71D367B4001"/>
+        <w:category>
+          <w:name w:val="General"/>
+          <w:gallery w:val="placeholder"/>
+        </w:category>
+        <w:types>
+          <w:type w:val="bbPlcHdr"/>
+        </w:types>
+        <w:behaviors>
+          <w:behavior w:val="content"/>
+        </w:behaviors>
+        <w:guid w:val="{EFA482E6-4193-44F7-B3B7-EFD3F4D8C314}"/>
+      </w:docPartPr>
+      <w:docPartBody>
+        <w:p>
+          <w:pPr>
+            <w:pStyle w:val="96092161B746432FA16CB71D367B4001"/>
+          </w:pPr>
+          <w:r>
+            <w:rPr>
+              <w:rStyle w:val="PlaceholderText"/>
+            </w:rPr>
+            <w:t>Click or tap here to enter text.</w:t>
+          </w:r>
+        </w:p>
+      </w:docPartBody>
+    </w:docPart>
+    <w:docPart>
+      <w:docPartPr>
+        <w:name w:val="7F2243D9250A41F1BDC9EB4805A657A8"/>
+        <w:category>
+          <w:name w:val="General"/>
+          <w:gallery w:val="placeholder"/>
+        </w:category>
+        <w:types>
+          <w:type w:val="bbPlcHdr"/>
+        </w:types>
+        <w:behaviors>
+          <w:behavior w:val="content"/>
+        </w:behaviors>
+        <w:guid w:val="{D07D3CF5-B167-4D01-98F0-94094D088FBB}"/>
+      </w:docPartPr>
+      <w:docPartBody>
+        <w:p>
+          <w:pPr>
+            <w:pStyle w:val="7F2243D9250A41F1BDC9EB4805A657A8"/>
+          </w:pPr>
+          <w:r>
+            <w:rPr>
+              <w:rStyle w:val="PlaceholderText"/>
+            </w:rPr>
+            <w:t>Click or tap here to enter text.</w:t>
+          </w:r>
+        </w:p>
+      </w:docPartBody>
+    </w:docPart>
+    <w:docPart>
+      <w:docPartPr>
+        <w:name w:val="FB0923BB48DA4267A56999515BB33DF3"/>
+        <w:category>
+          <w:name w:val="General"/>
+          <w:gallery w:val="placeholder"/>
+        </w:category>
+        <w:types>
+          <w:type w:val="bbPlcHdr"/>
+        </w:types>
+        <w:behaviors>
+          <w:behavior w:val="content"/>
+        </w:behaviors>
+        <w:guid w:val="{8FA13259-36B5-409B-AE1C-13D280FFA6E9}"/>
+      </w:docPartPr>
+      <w:docPartBody>
+        <w:p>
+          <w:pPr>
+            <w:pStyle w:val="FB0923BB48DA4267A56999515BB33DF3"/>
+          </w:pPr>
+          <w:r>
+            <w:rPr>
+              <w:rStyle w:val="PlaceholderText"/>
+            </w:rPr>
+            <w:t>Click or tap here to enter text.</w:t>
+          </w:r>
+        </w:p>
+      </w:docPartBody>
+    </w:docPart>
+    <w:docPart>
+      <w:docPartPr>
+        <w:name w:val="31ECB773C5314B139EE4CBB46DF0CAA0"/>
+        <w:category>
+          <w:name w:val="General"/>
+          <w:gallery w:val="placeholder"/>
+        </w:category>
+        <w:types>
+          <w:type w:val="bbPlcHdr"/>
+        </w:types>
+        <w:behaviors>
+          <w:behavior w:val="content"/>
+        </w:behaviors>
+        <w:guid w:val="{B792CFD3-ED94-4932-A8B6-8EF3403EB4AA}"/>
+      </w:docPartPr>
+      <w:docPartBody>
+        <w:p>
+          <w:pPr>
+            <w:pStyle w:val="31ECB773C5314B139EE4CBB46DF0CAA0"/>
+          </w:pPr>
+          <w:r>
+            <w:rPr>
+              <w:rStyle w:val="PlaceholderText"/>
+            </w:rPr>
+            <w:t>Click or tap here to enter text.</w:t>
+          </w:r>
+        </w:p>
+      </w:docPartBody>
+    </w:docPart>
+    <w:docPart>
+      <w:docPartPr>
+        <w:name w:val="EFECAF3809C7429EAE3081FD9D3BEAF2"/>
+        <w:category>
+          <w:name w:val="General"/>
+          <w:gallery w:val="placeholder"/>
+        </w:category>
+        <w:types>
+          <w:type w:val="bbPlcHdr"/>
+        </w:types>
+        <w:behaviors>
+          <w:behavior w:val="content"/>
+        </w:behaviors>
+        <w:guid w:val="{5798B6A7-21A3-47A0-A337-5FF756C36CC7}"/>
+      </w:docPartPr>
+      <w:docPartBody>
+        <w:p>
+          <w:pPr>
+            <w:pStyle w:val="EFECAF3809C7429EAE3081FD9D3BEAF2"/>
+          </w:pPr>
+          <w:r>
+            <w:rPr>
+              <w:rStyle w:val="PlaceholderText"/>
+            </w:rPr>
+            <w:t>Click or tap here to enter text.</w:t>
+          </w:r>
+        </w:p>
+      </w:docPartBody>
+    </w:docPart>
+    <w:docPart>
+      <w:docPartPr>
+        <w:name w:val="05A8298F0C8F46798CBCEA50CA9C378D"/>
+        <w:category>
+          <w:name w:val="General"/>
+          <w:gallery w:val="placeholder"/>
+        </w:category>
+        <w:types>
+          <w:type w:val="bbPlcHdr"/>
+        </w:types>
+        <w:behaviors>
+          <w:behavior w:val="content"/>
+        </w:behaviors>
+        <w:guid w:val="{E622E406-A539-49E8-844C-8EC66CF76A60}"/>
+      </w:docPartPr>
+      <w:docPartBody>
+        <w:p>
+          <w:pPr>
+            <w:pStyle w:val="05A8298F0C8F46798CBCEA50CA9C378D"/>
           </w:pPr>
           <w:r>
             <w:rPr>
@@ -4155,6 +4260,7 @@
   </w:compat>
   <w:rsids>
     <w:rsidRoot w:val="00DC58E3"/>
+    <w:rsid w:val="001C1C5B"/>
     <w:rsid w:val="007B36D4"/>
     <w:rsid w:val="00DC58E3"/>
   </w:rsids>
@@ -4610,7 +4716,10 @@
     <w:basedOn w:val="DefaultParagraphFont"/>
     <w:uiPriority w:val="99"/>
     <w:semiHidden/>
-    <w:rsid w:val="00DC58E3"/>
+    <w:rsid w:val="001C1C5B"/>
+    <w:rPr>
+      <w:color w:val="808080"/>
+    </w:rPr>
   </w:style>
   <w:style w:type="paragraph" w:customStyle="1" w:styleId="A2C95194FA4F4F7ABB0B5952028E9DAA">
     <w:name w:val="A2C95194FA4F4F7ABB0B5952028E9DAA"/>
@@ -4671,6 +4780,42 @@
   <w:style w:type="paragraph" w:customStyle="1" w:styleId="A7356D1E72DA48089F5EC8C9757874B6">
     <w:name w:val="A7356D1E72DA48089F5EC8C9757874B6"/>
     <w:rsid w:val="00DC58E3"/>
+  </w:style>
+  <w:style w:type="paragraph" w:customStyle="1" w:styleId="BCBC451C6E914FAD89462BA9A4B5A8C5">
+    <w:name w:val="BCBC451C6E914FAD89462BA9A4B5A8C5"/>
+    <w:rsid w:val="001C1C5B"/>
+  </w:style>
+  <w:style w:type="paragraph" w:customStyle="1" w:styleId="28523CE51CE14FD09A0EE8D6D923B4EB">
+    <w:name w:val="28523CE51CE14FD09A0EE8D6D923B4EB"/>
+    <w:rsid w:val="001C1C5B"/>
+  </w:style>
+  <w:style w:type="paragraph" w:customStyle="1" w:styleId="38C2E9C7B5014CC095F3866E132B5777">
+    <w:name w:val="38C2E9C7B5014CC095F3866E132B5777"/>
+    <w:rsid w:val="001C1C5B"/>
+  </w:style>
+  <w:style w:type="paragraph" w:customStyle="1" w:styleId="96092161B746432FA16CB71D367B4001">
+    <w:name w:val="96092161B746432FA16CB71D367B4001"/>
+    <w:rsid w:val="001C1C5B"/>
+  </w:style>
+  <w:style w:type="paragraph" w:customStyle="1" w:styleId="7F2243D9250A41F1BDC9EB4805A657A8">
+    <w:name w:val="7F2243D9250A41F1BDC9EB4805A657A8"/>
+    <w:rsid w:val="001C1C5B"/>
+  </w:style>
+  <w:style w:type="paragraph" w:customStyle="1" w:styleId="FB0923BB48DA4267A56999515BB33DF3">
+    <w:name w:val="FB0923BB48DA4267A56999515BB33DF3"/>
+    <w:rsid w:val="001C1C5B"/>
+  </w:style>
+  <w:style w:type="paragraph" w:customStyle="1" w:styleId="31ECB773C5314B139EE4CBB46DF0CAA0">
+    <w:name w:val="31ECB773C5314B139EE4CBB46DF0CAA0"/>
+    <w:rsid w:val="001C1C5B"/>
+  </w:style>
+  <w:style w:type="paragraph" w:customStyle="1" w:styleId="EFECAF3809C7429EAE3081FD9D3BEAF2">
+    <w:name w:val="EFECAF3809C7429EAE3081FD9D3BEAF2"/>
+    <w:rsid w:val="001C1C5B"/>
+  </w:style>
+  <w:style w:type="paragraph" w:customStyle="1" w:styleId="05A8298F0C8F46798CBCEA50CA9C378D">
+    <w:name w:val="05A8298F0C8F46798CBCEA50CA9C378D"/>
+    <w:rsid w:val="001C1C5B"/>
   </w:style>
 </w:styles>
 </file>
@@ -4987,16 +5132,150 @@
 </file>
 
 <file path=customXml/item2.xml><?xml version="1.0" encoding="utf-8"?>
-<p:properties xmlns:p="http://schemas.microsoft.com/office/2006/metadata/properties" xmlns:xsi="http://www.w3.org/2001/XMLSchema-instance" xmlns:pc="http://schemas.microsoft.com/office/infopath/2007/PartnerControls">
-  <documentManagement/>
-</p:properties>
+<ct:contentTypeSchema xmlns:ct="http://schemas.microsoft.com/office/2006/metadata/contentType" xmlns:ma="http://schemas.microsoft.com/office/2006/metadata/properties/metaAttributes" ct:_="" ma:_="" ma:contentTypeName="Document" ma:contentTypeID="0x010100CA0BB14AD1C1C24EB5B385D0797C3AB1" ma:contentTypeVersion="7" ma:contentTypeDescription="Create a new document." ma:contentTypeScope="" ma:versionID="e5c2befc92b7261e5d6fe0af78ffa625">
+  <xsd:schema xmlns:xsd="http://www.w3.org/2001/XMLSchema" xmlns:xs="http://www.w3.org/2001/XMLSchema" xmlns:p="http://schemas.microsoft.com/office/2006/metadata/properties" xmlns:ns2="643b29cc-4102-4d75-bec7-cfaa18358287" targetNamespace="http://schemas.microsoft.com/office/2006/metadata/properties" ma:root="true" ma:fieldsID="1e845d7a218db93a1627a4a04c540487" ns2:_="">
+    <xsd:import namespace="643b29cc-4102-4d75-bec7-cfaa18358287"/>
+    <xsd:element name="properties">
+      <xsd:complexType>
+        <xsd:sequence>
+          <xsd:element name="documentManagement">
+            <xsd:complexType>
+              <xsd:all>
+                <xsd:element ref="ns2:MediaServiceMetadata" minOccurs="0"/>
+                <xsd:element ref="ns2:MediaServiceFastMetadata" minOccurs="0"/>
+                <xsd:element ref="ns2:MediaServiceDateTaken" minOccurs="0"/>
+                <xsd:element ref="ns2:MediaLengthInSeconds" minOccurs="0"/>
+              </xsd:all>
+            </xsd:complexType>
+          </xsd:element>
+        </xsd:sequence>
+      </xsd:complexType>
+    </xsd:element>
+  </xsd:schema>
+  <xsd:schema xmlns:xsd="http://www.w3.org/2001/XMLSchema" xmlns:xs="http://www.w3.org/2001/XMLSchema" xmlns:dms="http://schemas.microsoft.com/office/2006/documentManagement/types" xmlns:pc="http://schemas.microsoft.com/office/infopath/2007/PartnerControls" targetNamespace="643b29cc-4102-4d75-bec7-cfaa18358287" elementFormDefault="qualified">
+    <xsd:import namespace="http://schemas.microsoft.com/office/2006/documentManagement/types"/>
+    <xsd:import namespace="http://schemas.microsoft.com/office/infopath/2007/PartnerControls"/>
+    <xsd:element name="MediaServiceMetadata" ma:index="8" nillable="true" ma:displayName="MediaServiceMetadata" ma:hidden="true" ma:internalName="MediaServiceMetadata" ma:readOnly="true">
+      <xsd:simpleType>
+        <xsd:restriction base="dms:Note"/>
+      </xsd:simpleType>
+    </xsd:element>
+    <xsd:element name="MediaServiceFastMetadata" ma:index="9" nillable="true" ma:displayName="MediaServiceFastMetadata" ma:hidden="true" ma:internalName="MediaServiceFastMetadata" ma:readOnly="true">
+      <xsd:simpleType>
+        <xsd:restriction base="dms:Note"/>
+      </xsd:simpleType>
+    </xsd:element>
+    <xsd:element name="MediaServiceDateTaken" ma:index="10" nillable="true" ma:displayName="MediaServiceDateTaken" ma:hidden="true" ma:internalName="MediaServiceDateTaken" ma:readOnly="true">
+      <xsd:simpleType>
+        <xsd:restriction base="dms:Text"/>
+      </xsd:simpleType>
+    </xsd:element>
+    <xsd:element name="MediaLengthInSeconds" ma:index="11" nillable="true" ma:displayName="MediaLengthInSeconds" ma:hidden="true" ma:internalName="MediaLengthInSeconds" ma:readOnly="true">
+      <xsd:simpleType>
+        <xsd:restriction base="dms:Unknown"/>
+      </xsd:simpleType>
+    </xsd:element>
+  </xsd:schema>
+  <xsd:schema xmlns="http://schemas.openxmlformats.org/package/2006/metadata/core-properties" xmlns:xsd="http://www.w3.org/2001/XMLSchema" xmlns:xsi="http://www.w3.org/2001/XMLSchema-instance" xmlns:dc="http://purl.org/dc/elements/1.1/" xmlns:dcterms="http://purl.org/dc/terms/" xmlns:odoc="http://schemas.microsoft.com/internal/obd" targetNamespace="http://schemas.openxmlformats.org/package/2006/metadata/core-properties" elementFormDefault="qualified" attributeFormDefault="unqualified" blockDefault="#all">
+    <xsd:import namespace="http://purl.org/dc/elements/1.1/" schemaLocation="http://dublincore.org/schemas/xmls/qdc/2003/04/02/dc.xsd"/>
+    <xsd:import namespace="http://purl.org/dc/terms/" schemaLocation="http://dublincore.org/schemas/xmls/qdc/2003/04/02/dcterms.xsd"/>
+    <xsd:element name="coreProperties" type="CT_coreProperties"/>
+    <xsd:complexType name="CT_coreProperties">
+      <xsd:all>
+        <xsd:element ref="dc:creator" minOccurs="0" maxOccurs="1"/>
+        <xsd:element ref="dcterms:created" minOccurs="0" maxOccurs="1"/>
+        <xsd:element ref="dc:identifier" minOccurs="0" maxOccurs="1"/>
+        <xsd:element name="contentType" minOccurs="0" maxOccurs="1" type="xsd:string" ma:index="0" ma:displayName="Content Type"/>
+        <xsd:element ref="dc:title" minOccurs="0" maxOccurs="1" ma:index="4" ma:displayName="Title"/>
+        <xsd:element ref="dc:subject" minOccurs="0" maxOccurs="1"/>
+        <xsd:element ref="dc:description" minOccurs="0" maxOccurs="1"/>
+        <xsd:element name="keywords" minOccurs="0" maxOccurs="1" type="xsd:string"/>
+        <xsd:element ref="dc:language" minOccurs="0" maxOccurs="1"/>
+        <xsd:element name="category" minOccurs="0" maxOccurs="1" type="xsd:string"/>
+        <xsd:element name="version" minOccurs="0" maxOccurs="1" type="xsd:string"/>
+        <xsd:element name="revision" minOccurs="0" maxOccurs="1" type="xsd:string">
+          <xsd:annotation>
+            <xsd:documentation>
+                        This value indicates the number of saves or revisions. The application is responsible for updating this value after each revision.
+                    </xsd:documentation>
+          </xsd:annotation>
+        </xsd:element>
+        <xsd:element name="lastModifiedBy" minOccurs="0" maxOccurs="1" type="xsd:string"/>
+        <xsd:element ref="dcterms:modified" minOccurs="0" maxOccurs="1"/>
+        <xsd:element name="contentStatus" minOccurs="0" maxOccurs="1" type="xsd:string"/>
+      </xsd:all>
+    </xsd:complexType>
+  </xsd:schema>
+  <xs:schema xmlns:pc="http://schemas.microsoft.com/office/infopath/2007/PartnerControls" xmlns:xs="http://www.w3.org/2001/XMLSchema" targetNamespace="http://schemas.microsoft.com/office/infopath/2007/PartnerControls" elementFormDefault="qualified" attributeFormDefault="unqualified">
+    <xs:element name="Person">
+      <xs:complexType>
+        <xs:sequence>
+          <xs:element ref="pc:DisplayName" minOccurs="0"/>
+          <xs:element ref="pc:AccountId" minOccurs="0"/>
+          <xs:element ref="pc:AccountType" minOccurs="0"/>
+        </xs:sequence>
+      </xs:complexType>
+    </xs:element>
+    <xs:element name="DisplayName" type="xs:string"/>
+    <xs:element name="AccountId" type="xs:string"/>
+    <xs:element name="AccountType" type="xs:string"/>
+    <xs:element name="BDCAssociatedEntity">
+      <xs:complexType>
+        <xs:sequence>
+          <xs:element ref="pc:BDCEntity" minOccurs="0" maxOccurs="unbounded"/>
+        </xs:sequence>
+        <xs:attribute ref="pc:EntityNamespace"/>
+        <xs:attribute ref="pc:EntityName"/>
+        <xs:attribute ref="pc:SystemInstanceName"/>
+        <xs:attribute ref="pc:AssociationName"/>
+      </xs:complexType>
+    </xs:element>
+    <xs:attribute name="EntityNamespace" type="xs:string"/>
+    <xs:attribute name="EntityName" type="xs:string"/>
+    <xs:attribute name="SystemInstanceName" type="xs:string"/>
+    <xs:attribute name="AssociationName" type="xs:string"/>
+    <xs:element name="BDCEntity">
+      <xs:complexType>
+        <xs:sequence>
+          <xs:element ref="pc:EntityDisplayName" minOccurs="0"/>
+          <xs:element ref="pc:EntityInstanceReference" minOccurs="0"/>
+          <xs:element ref="pc:EntityId1" minOccurs="0"/>
+          <xs:element ref="pc:EntityId2" minOccurs="0"/>
+          <xs:element ref="pc:EntityId3" minOccurs="0"/>
+          <xs:element ref="pc:EntityId4" minOccurs="0"/>
+          <xs:element ref="pc:EntityId5" minOccurs="0"/>
+        </xs:sequence>
+      </xs:complexType>
+    </xs:element>
+    <xs:element name="EntityDisplayName" type="xs:string"/>
+    <xs:element name="EntityInstanceReference" type="xs:string"/>
+    <xs:element name="EntityId1" type="xs:string"/>
+    <xs:element name="EntityId2" type="xs:string"/>
+    <xs:element name="EntityId3" type="xs:string"/>
+    <xs:element name="EntityId4" type="xs:string"/>
+    <xs:element name="EntityId5" type="xs:string"/>
+    <xs:element name="Terms">
+      <xs:complexType>
+        <xs:sequence>
+          <xs:element ref="pc:TermInfo" minOccurs="0" maxOccurs="unbounded"/>
+        </xs:sequence>
+      </xs:complexType>
+    </xs:element>
+    <xs:element name="TermInfo">
+      <xs:complexType>
+        <xs:sequence>
+          <xs:element ref="pc:TermName" minOccurs="0"/>
+          <xs:element ref="pc:TermId" minOccurs="0"/>
+        </xs:sequence>
+      </xs:complexType>
+    </xs:element>
+    <xs:element name="TermName" type="xs:string"/>
+    <xs:element name="TermId" type="xs:string"/>
+  </xs:schema>
+</ct:contentTypeSchema>
 </file>
 
 <file path=customXml/item3.xml><?xml version="1.0" encoding="utf-8"?>
-<b:Sources xmlns:b="http://schemas.openxmlformats.org/officeDocument/2006/bibliography" xmlns="http://schemas.openxmlformats.org/officeDocument/2006/bibliography" SelectedStyle="\APASixthEditionOfficeOnline.xsl" StyleName="APA" Version="6"/>
-</file>
-
-<file path=customXml/item4.xml><?xml version="1.0" encoding="utf-8"?>
 <DocumentTemplate xmlns="urn:microsoft-crm/document-template/govcdm_eeoinformalcomplaint/10290/">
   <govcdm_eeoinformalcomplaint xmlns="">
     <createdby>createdby</createdby>
@@ -23810,148 +24089,14 @@
 </DocumentTemplate>
 </file>
 
+<file path=customXml/item4.xml><?xml version="1.0" encoding="utf-8"?>
+<b:Sources xmlns:b="http://schemas.openxmlformats.org/officeDocument/2006/bibliography" xmlns="http://schemas.openxmlformats.org/officeDocument/2006/bibliography" SelectedStyle="\APASixthEditionOfficeOnline.xsl" StyleName="APA" Version="6"/>
+</file>
+
 <file path=customXml/item5.xml><?xml version="1.0" encoding="utf-8"?>
-<ct:contentTypeSchema xmlns:ct="http://schemas.microsoft.com/office/2006/metadata/contentType" xmlns:ma="http://schemas.microsoft.com/office/2006/metadata/properties/metaAttributes" ct:_="" ma:_="" ma:contentTypeName="Document" ma:contentTypeID="0x010100CA0BB14AD1C1C24EB5B385D0797C3AB1" ma:contentTypeVersion="7" ma:contentTypeDescription="Create a new document." ma:contentTypeScope="" ma:versionID="e5c2befc92b7261e5d6fe0af78ffa625">
-  <xsd:schema xmlns:xsd="http://www.w3.org/2001/XMLSchema" xmlns:xs="http://www.w3.org/2001/XMLSchema" xmlns:p="http://schemas.microsoft.com/office/2006/metadata/properties" xmlns:ns2="643b29cc-4102-4d75-bec7-cfaa18358287" targetNamespace="http://schemas.microsoft.com/office/2006/metadata/properties" ma:root="true" ma:fieldsID="1e845d7a218db93a1627a4a04c540487" ns2:_="">
-    <xsd:import namespace="643b29cc-4102-4d75-bec7-cfaa18358287"/>
-    <xsd:element name="properties">
-      <xsd:complexType>
-        <xsd:sequence>
-          <xsd:element name="documentManagement">
-            <xsd:complexType>
-              <xsd:all>
-                <xsd:element ref="ns2:MediaServiceMetadata" minOccurs="0"/>
-                <xsd:element ref="ns2:MediaServiceFastMetadata" minOccurs="0"/>
-                <xsd:element ref="ns2:MediaServiceDateTaken" minOccurs="0"/>
-                <xsd:element ref="ns2:MediaLengthInSeconds" minOccurs="0"/>
-              </xsd:all>
-            </xsd:complexType>
-          </xsd:element>
-        </xsd:sequence>
-      </xsd:complexType>
-    </xsd:element>
-  </xsd:schema>
-  <xsd:schema xmlns:xsd="http://www.w3.org/2001/XMLSchema" xmlns:xs="http://www.w3.org/2001/XMLSchema" xmlns:dms="http://schemas.microsoft.com/office/2006/documentManagement/types" xmlns:pc="http://schemas.microsoft.com/office/infopath/2007/PartnerControls" targetNamespace="643b29cc-4102-4d75-bec7-cfaa18358287" elementFormDefault="qualified">
-    <xsd:import namespace="http://schemas.microsoft.com/office/2006/documentManagement/types"/>
-    <xsd:import namespace="http://schemas.microsoft.com/office/infopath/2007/PartnerControls"/>
-    <xsd:element name="MediaServiceMetadata" ma:index="8" nillable="true" ma:displayName="MediaServiceMetadata" ma:hidden="true" ma:internalName="MediaServiceMetadata" ma:readOnly="true">
-      <xsd:simpleType>
-        <xsd:restriction base="dms:Note"/>
-      </xsd:simpleType>
-    </xsd:element>
-    <xsd:element name="MediaServiceFastMetadata" ma:index="9" nillable="true" ma:displayName="MediaServiceFastMetadata" ma:hidden="true" ma:internalName="MediaServiceFastMetadata" ma:readOnly="true">
-      <xsd:simpleType>
-        <xsd:restriction base="dms:Note"/>
-      </xsd:simpleType>
-    </xsd:element>
-    <xsd:element name="MediaServiceDateTaken" ma:index="10" nillable="true" ma:displayName="MediaServiceDateTaken" ma:hidden="true" ma:internalName="MediaServiceDateTaken" ma:readOnly="true">
-      <xsd:simpleType>
-        <xsd:restriction base="dms:Text"/>
-      </xsd:simpleType>
-    </xsd:element>
-    <xsd:element name="MediaLengthInSeconds" ma:index="11" nillable="true" ma:displayName="MediaLengthInSeconds" ma:hidden="true" ma:internalName="MediaLengthInSeconds" ma:readOnly="true">
-      <xsd:simpleType>
-        <xsd:restriction base="dms:Unknown"/>
-      </xsd:simpleType>
-    </xsd:element>
-  </xsd:schema>
-  <xsd:schema xmlns="http://schemas.openxmlformats.org/package/2006/metadata/core-properties" xmlns:xsd="http://www.w3.org/2001/XMLSchema" xmlns:xsi="http://www.w3.org/2001/XMLSchema-instance" xmlns:dc="http://purl.org/dc/elements/1.1/" xmlns:dcterms="http://purl.org/dc/terms/" xmlns:odoc="http://schemas.microsoft.com/internal/obd" targetNamespace="http://schemas.openxmlformats.org/package/2006/metadata/core-properties" elementFormDefault="qualified" attributeFormDefault="unqualified" blockDefault="#all">
-    <xsd:import namespace="http://purl.org/dc/elements/1.1/" schemaLocation="http://dublincore.org/schemas/xmls/qdc/2003/04/02/dc.xsd"/>
-    <xsd:import namespace="http://purl.org/dc/terms/" schemaLocation="http://dublincore.org/schemas/xmls/qdc/2003/04/02/dcterms.xsd"/>
-    <xsd:element name="coreProperties" type="CT_coreProperties"/>
-    <xsd:complexType name="CT_coreProperties">
-      <xsd:all>
-        <xsd:element ref="dc:creator" minOccurs="0" maxOccurs="1"/>
-        <xsd:element ref="dcterms:created" minOccurs="0" maxOccurs="1"/>
-        <xsd:element ref="dc:identifier" minOccurs="0" maxOccurs="1"/>
-        <xsd:element name="contentType" minOccurs="0" maxOccurs="1" type="xsd:string" ma:index="0" ma:displayName="Content Type"/>
-        <xsd:element ref="dc:title" minOccurs="0" maxOccurs="1" ma:index="4" ma:displayName="Title"/>
-        <xsd:element ref="dc:subject" minOccurs="0" maxOccurs="1"/>
-        <xsd:element ref="dc:description" minOccurs="0" maxOccurs="1"/>
-        <xsd:element name="keywords" minOccurs="0" maxOccurs="1" type="xsd:string"/>
-        <xsd:element ref="dc:language" minOccurs="0" maxOccurs="1"/>
-        <xsd:element name="category" minOccurs="0" maxOccurs="1" type="xsd:string"/>
-        <xsd:element name="version" minOccurs="0" maxOccurs="1" type="xsd:string"/>
-        <xsd:element name="revision" minOccurs="0" maxOccurs="1" type="xsd:string">
-          <xsd:annotation>
-            <xsd:documentation>
-                        This value indicates the number of saves or revisions. The application is responsible for updating this value after each revision.
-                    </xsd:documentation>
-          </xsd:annotation>
-        </xsd:element>
-        <xsd:element name="lastModifiedBy" minOccurs="0" maxOccurs="1" type="xsd:string"/>
-        <xsd:element ref="dcterms:modified" minOccurs="0" maxOccurs="1"/>
-        <xsd:element name="contentStatus" minOccurs="0" maxOccurs="1" type="xsd:string"/>
-      </xsd:all>
-    </xsd:complexType>
-  </xsd:schema>
-  <xs:schema xmlns:pc="http://schemas.microsoft.com/office/infopath/2007/PartnerControls" xmlns:xs="http://www.w3.org/2001/XMLSchema" targetNamespace="http://schemas.microsoft.com/office/infopath/2007/PartnerControls" elementFormDefault="qualified" attributeFormDefault="unqualified">
-    <xs:element name="Person">
-      <xs:complexType>
-        <xs:sequence>
-          <xs:element ref="pc:DisplayName" minOccurs="0"/>
-          <xs:element ref="pc:AccountId" minOccurs="0"/>
-          <xs:element ref="pc:AccountType" minOccurs="0"/>
-        </xs:sequence>
-      </xs:complexType>
-    </xs:element>
-    <xs:element name="DisplayName" type="xs:string"/>
-    <xs:element name="AccountId" type="xs:string"/>
-    <xs:element name="AccountType" type="xs:string"/>
-    <xs:element name="BDCAssociatedEntity">
-      <xs:complexType>
-        <xs:sequence>
-          <xs:element ref="pc:BDCEntity" minOccurs="0" maxOccurs="unbounded"/>
-        </xs:sequence>
-        <xs:attribute ref="pc:EntityNamespace"/>
-        <xs:attribute ref="pc:EntityName"/>
-        <xs:attribute ref="pc:SystemInstanceName"/>
-        <xs:attribute ref="pc:AssociationName"/>
-      </xs:complexType>
-    </xs:element>
-    <xs:attribute name="EntityNamespace" type="xs:string"/>
-    <xs:attribute name="EntityName" type="xs:string"/>
-    <xs:attribute name="SystemInstanceName" type="xs:string"/>
-    <xs:attribute name="AssociationName" type="xs:string"/>
-    <xs:element name="BDCEntity">
-      <xs:complexType>
-        <xs:sequence>
-          <xs:element ref="pc:EntityDisplayName" minOccurs="0"/>
-          <xs:element ref="pc:EntityInstanceReference" minOccurs="0"/>
-          <xs:element ref="pc:EntityId1" minOccurs="0"/>
-          <xs:element ref="pc:EntityId2" minOccurs="0"/>
-          <xs:element ref="pc:EntityId3" minOccurs="0"/>
-          <xs:element ref="pc:EntityId4" minOccurs="0"/>
-          <xs:element ref="pc:EntityId5" minOccurs="0"/>
-        </xs:sequence>
-      </xs:complexType>
-    </xs:element>
-    <xs:element name="EntityDisplayName" type="xs:string"/>
-    <xs:element name="EntityInstanceReference" type="xs:string"/>
-    <xs:element name="EntityId1" type="xs:string"/>
-    <xs:element name="EntityId2" type="xs:string"/>
-    <xs:element name="EntityId3" type="xs:string"/>
-    <xs:element name="EntityId4" type="xs:string"/>
-    <xs:element name="EntityId5" type="xs:string"/>
-    <xs:element name="Terms">
-      <xs:complexType>
-        <xs:sequence>
-          <xs:element ref="pc:TermInfo" minOccurs="0" maxOccurs="unbounded"/>
-        </xs:sequence>
-      </xs:complexType>
-    </xs:element>
-    <xs:element name="TermInfo">
-      <xs:complexType>
-        <xs:sequence>
-          <xs:element ref="pc:TermName" minOccurs="0"/>
-          <xs:element ref="pc:TermId" minOccurs="0"/>
-        </xs:sequence>
-      </xs:complexType>
-    </xs:element>
-    <xs:element name="TermName" type="xs:string"/>
-    <xs:element name="TermId" type="xs:string"/>
-  </xs:schema>
-</ct:contentTypeSchema>
+<p:properties xmlns:p="http://schemas.microsoft.com/office/2006/metadata/properties" xmlns:xsi="http://www.w3.org/2001/XMLSchema-instance" xmlns:pc="http://schemas.microsoft.com/office/infopath/2007/PartnerControls">
+  <documentManagement/>
+</p:properties>
 </file>
 
 <file path=customXml/itemProps1.xml><?xml version="1.0" encoding="utf-8"?>
@@ -23963,32 +24108,6 @@
 </file>
 
 <file path=customXml/itemProps2.xml><?xml version="1.0" encoding="utf-8"?>
-<ds:datastoreItem xmlns:ds="http://schemas.openxmlformats.org/officeDocument/2006/customXml" ds:itemID="{60EB016F-5106-43C5-9394-8B7BEA9E07E9}">
-  <ds:schemaRefs>
-    <ds:schemaRef ds:uri="http://schemas.microsoft.com/office/2006/metadata/properties"/>
-    <ds:schemaRef ds:uri="http://schemas.microsoft.com/office/infopath/2007/PartnerControls"/>
-  </ds:schemaRefs>
-</ds:datastoreItem>
-</file>
-
-<file path=customXml/itemProps3.xml><?xml version="1.0" encoding="utf-8"?>
-<ds:datastoreItem xmlns:ds="http://schemas.openxmlformats.org/officeDocument/2006/customXml" ds:itemID="{AD7B11C3-722F-48E7-9ECD-C805D315B611}">
-  <ds:schemaRefs>
-    <ds:schemaRef ds:uri="http://schemas.openxmlformats.org/officeDocument/2006/bibliography"/>
-  </ds:schemaRefs>
-</ds:datastoreItem>
-</file>
-
-<file path=customXml/itemProps4.xml><?xml version="1.0" encoding="utf-8"?>
-<ds:datastoreItem xmlns:ds="http://schemas.openxmlformats.org/officeDocument/2006/customXml" ds:itemID="{1053983A-EBD3-4634-9C88-22B5A3B8E76D}">
-  <ds:schemaRefs>
-    <ds:schemaRef ds:uri="urn:microsoft-crm/document-template/govcdm_eeoinformalcomplaint/10290/"/>
-    <ds:schemaRef ds:uri=""/>
-  </ds:schemaRefs>
-</ds:datastoreItem>
-</file>
-
-<file path=customXml/itemProps5.xml><?xml version="1.0" encoding="utf-8"?>
 <ds:datastoreItem xmlns:ds="http://schemas.openxmlformats.org/officeDocument/2006/customXml" ds:itemID="{085B6400-CE89-4B0D-B824-66A6F9820DB3}">
   <ds:schemaRefs>
     <ds:schemaRef ds:uri="http://schemas.microsoft.com/office/2006/metadata/contentType"/>
@@ -24004,4 +24123,30 @@
     <ds:schemaRef ds:uri="http://schemas.microsoft.com/internal/obd"/>
   </ds:schemaRefs>
 </ds:datastoreItem>
+</file>
+
+<file path=customXml/itemProps3.xml><?xml version="1.0" encoding="utf-8"?>
+<ds:datastoreItem xmlns:ds="http://schemas.openxmlformats.org/officeDocument/2006/customXml" ds:itemID="{1053983A-EBD3-4634-9C88-22B5A3B8E76D}">
+  <ds:schemaRefs>
+    <ds:schemaRef ds:uri="urn:microsoft-crm/document-template/govcdm_eeoinformalcomplaint/10290/"/>
+    <ds:schemaRef ds:uri=""/>
+  </ds:schemaRefs>
+</ds:datastoreItem>
+</file>
+
+<file path=customXml/itemProps4.xml><?xml version="1.0" encoding="utf-8"?>
+<ds:datastoreItem xmlns:ds="http://schemas.openxmlformats.org/officeDocument/2006/customXml" ds:itemID="{AD7B11C3-722F-48E7-9ECD-C805D315B611}">
+  <ds:schemaRefs>
+    <ds:schemaRef ds:uri="http://schemas.openxmlformats.org/officeDocument/2006/bibliography"/>
+  </ds:schemaRefs>
+</ds:datastoreItem>
+</file>
+
+<file path=customXml/itemProps5.xml><?xml version="1.0" encoding="utf-8"?>
+<ds:datastoreItem xmlns:ds="http://schemas.openxmlformats.org/officeDocument/2006/customXml" ds:itemID="{60EB016F-5106-43C5-9394-8B7BEA9E07E9}">
+  <ds:schemaRefs>
+    <ds:schemaRef ds:uri="http://schemas.microsoft.com/office/2006/metadata/properties"/>
+    <ds:schemaRef ds:uri="http://schemas.microsoft.com/office/infopath/2007/PartnerControls"/>
+  </ds:schemaRefs>
+</ds:datastoreItem>
 </file>